--- a/Documentation/SprintPresentations/Sprint3-Week2.docx
+++ b/Documentation/SprintPresentations/Sprint3-Week2.docx
@@ -1,6 +1,6 @@
 
 <file path=word/document.xml><?xml version="1.0" encoding="utf-8"?>
-<w:document xmlns:wpc="http://schemas.microsoft.com/office/word/2010/wordprocessingCanvas" xmlns:cx="http://schemas.microsoft.com/office/drawing/2014/chartex" xmlns:cx1="http://schemas.microsoft.com/office/drawing/2015/9/8/chartex" xmlns:cx2="http://schemas.microsoft.com/office/drawing/2015/10/21/chartex" xmlns:cx3="http://schemas.microsoft.com/office/drawing/2016/5/9/chartex" xmlns:cx4="http://schemas.microsoft.com/office/drawing/2016/5/10/chartex" xmlns:cx5="http://schemas.microsoft.com/office/drawing/2016/5/11/chartex" xmlns:cx6="http://schemas.microsoft.com/office/drawing/2016/5/12/chartex" xmlns:cx7="http://schemas.microsoft.com/office/drawing/2016/5/13/chartex" xmlns:cx8="http://schemas.microsoft.com/office/drawing/2016/5/14/chartex" xmlns:mc="http://schemas.openxmlformats.org/markup-compatibility/2006" xmlns:aink="http://schemas.microsoft.com/office/drawing/2016/ink" xmlns:am3d="http://schemas.microsoft.com/office/drawing/2017/model3d" xmlns:o="urn:schemas-microsoft-com:office:office" xmlns:r="http://schemas.openxmlformats.org/officeDocument/2006/relationships" xmlns:m="http://schemas.openxmlformats.org/officeDocument/2006/math" xmlns:v="urn:schemas-microsoft-com:vml" xmlns:wp14="http://schemas.microsoft.com/office/word/2010/wordprocessingDrawing" xmlns:wp="http://schemas.openxmlformats.org/drawingml/2006/wordprocessingDrawing" xmlns:w10="urn:schemas-microsoft-com:office:word" xmlns:w="http://schemas.openxmlformats.org/wordprocessingml/2006/main" xmlns:w14="http://schemas.microsoft.com/office/word/2010/wordml" xmlns:w15="http://schemas.microsoft.com/office/word/2012/wordml" xmlns:w16cid="http://schemas.microsoft.com/office/word/2016/wordml/cid" xmlns:w16se="http://schemas.microsoft.com/office/word/2015/wordml/symex" xmlns:wpg="http://schemas.microsoft.com/office/word/2010/wordprocessingGroup" xmlns:wpi="http://schemas.microsoft.com/office/word/2010/wordprocessingInk" xmlns:wne="http://schemas.microsoft.com/office/word/2006/wordml" xmlns:wps="http://schemas.microsoft.com/office/word/2010/wordprocessingShape" mc:Ignorable="w14 w15 w16se w16cid wp14">
+<w:document xmlns:wpc="http://schemas.microsoft.com/office/word/2010/wordprocessingCanvas" xmlns:mo="http://schemas.microsoft.com/office/mac/office/2008/main" xmlns:mc="http://schemas.openxmlformats.org/markup-compatibility/2006" xmlns:mv="urn:schemas-microsoft-com:mac:vml" xmlns:o="urn:schemas-microsoft-com:office:office" xmlns:r="http://schemas.openxmlformats.org/officeDocument/2006/relationships" xmlns:m="http://schemas.openxmlformats.org/officeDocument/2006/math" xmlns:v="urn:schemas-microsoft-com:vml" xmlns:wp14="http://schemas.microsoft.com/office/word/2010/wordprocessingDrawing" xmlns:wp="http://schemas.openxmlformats.org/drawingml/2006/wordprocessingDrawing" xmlns:w10="urn:schemas-microsoft-com:office:word" xmlns:w="http://schemas.openxmlformats.org/wordprocessingml/2006/main" xmlns:w14="http://schemas.microsoft.com/office/word/2010/wordml" xmlns:wpg="http://schemas.microsoft.com/office/word/2010/wordprocessingGroup" xmlns:wpi="http://schemas.microsoft.com/office/word/2010/wordprocessingInk" xmlns:wne="http://schemas.microsoft.com/office/word/2006/wordml" xmlns:wps="http://schemas.microsoft.com/office/word/2010/wordprocessingShape" mc:Ignorable="w14 wp14">
   <w:body>
     <w:p>
       <w:pPr>
@@ -203,25 +203,7 @@
           <w:sz w:val="24"/>
           <w:szCs w:val="24"/>
         </w:rPr>
-        <w:t xml:space="preserve">This would allow us to </w:t>
-      </w:r>
-      <w:proofErr w:type="gramStart"/>
-      <w:r>
-        <w:rPr>
-          <w:rFonts w:ascii="Times New Roman" w:hAnsi="Times New Roman" w:cs="Times New Roman"/>
-          <w:sz w:val="24"/>
-          <w:szCs w:val="24"/>
-        </w:rPr>
-        <w:t>compare and contrast</w:t>
-      </w:r>
-      <w:proofErr w:type="gramEnd"/>
-      <w:r>
-        <w:rPr>
-          <w:rFonts w:ascii="Times New Roman" w:hAnsi="Times New Roman" w:cs="Times New Roman"/>
-          <w:sz w:val="24"/>
-          <w:szCs w:val="24"/>
-        </w:rPr>
-        <w:t xml:space="preserve"> the accuracy, performance and other metrics associated with these various architectures.  These are the 6:</w:t>
+        <w:t>This would allow us to compare and contrast the accuracy, performance and other metrics associated with these various architectures.  These are the 6:</w:t>
       </w:r>
       <w:r>
         <w:rPr>
@@ -273,11 +255,43 @@
       </w:pPr>
       <w:r>
         <w:rPr>
-          <w:rFonts w:ascii="Times New Roman" w:hAnsi="Times New Roman" w:cs="Times New Roman"/>
-          <w:sz w:val="24"/>
-          <w:szCs w:val="24"/>
-        </w:rPr>
-        <w:t>Hybrid CNN-ELM</w:t>
+          <w:rFonts w:ascii="Times New Roman" w:hAnsi="Times New Roman" w:cs="Times New Roman" w:hint="eastAsia"/>
+          <w:sz w:val="24"/>
+          <w:szCs w:val="24"/>
+        </w:rPr>
+        <w:t>F</w:t>
+      </w:r>
+      <w:r>
+        <w:rPr>
+          <w:rFonts w:ascii="Times New Roman" w:hAnsi="Times New Roman" w:cs="Times New Roman"/>
+          <w:sz w:val="24"/>
+          <w:szCs w:val="24"/>
+        </w:rPr>
+        <w:t>aster</w:t>
+      </w:r>
+      <w:r>
+        <w:rPr>
+          <w:rFonts w:ascii="Times New Roman" w:hAnsi="Times New Roman" w:cs="Times New Roman"/>
+          <w:sz w:val="24"/>
+          <w:szCs w:val="24"/>
+        </w:rPr>
+        <w:t xml:space="preserve"> R-CNN</w:t>
+      </w:r>
+      <w:r>
+        <w:rPr>
+          <w:rFonts w:ascii="Times New Roman" w:hAnsi="Times New Roman" w:cs="Times New Roman" w:hint="eastAsia"/>
+          <w:sz w:val="24"/>
+          <w:szCs w:val="24"/>
+        </w:rPr>
+        <w:t xml:space="preserve"> </w:t>
+      </w:r>
+      <w:r>
+        <w:rPr>
+          <w:rFonts w:ascii="Times New Roman" w:hAnsi="Times New Roman" w:cs="Times New Roman"/>
+          <w:sz w:val="24"/>
+          <w:szCs w:val="24"/>
+        </w:rPr>
+        <w:t>with different Hyper parameter</w:t>
       </w:r>
     </w:p>
     <w:p>
@@ -301,15 +315,7 @@
           <w:sz w:val="24"/>
           <w:szCs w:val="24"/>
         </w:rPr>
-        <w:t>Mask R-</w:t>
-      </w:r>
-      <w:r>
-        <w:rPr>
-          <w:rFonts w:ascii="Times New Roman" w:hAnsi="Times New Roman" w:cs="Times New Roman" w:hint="eastAsia"/>
-          <w:sz w:val="24"/>
-          <w:szCs w:val="24"/>
-        </w:rPr>
-        <w:t>CNN</w:t>
+        <w:t>YOLO (You only look once)</w:t>
       </w:r>
     </w:p>
     <w:p>
@@ -329,91 +335,39 @@
       </w:pPr>
       <w:r>
         <w:rPr>
-          <w:rFonts w:ascii="Times New Roman" w:hAnsi="Times New Roman" w:cs="Times New Roman" w:hint="eastAsia"/>
-          <w:sz w:val="24"/>
-          <w:szCs w:val="24"/>
-        </w:rPr>
-        <w:t>F</w:t>
-      </w:r>
-      <w:r>
-        <w:rPr>
-          <w:rFonts w:ascii="Times New Roman" w:hAnsi="Times New Roman" w:cs="Times New Roman"/>
-          <w:sz w:val="24"/>
-          <w:szCs w:val="24"/>
-        </w:rPr>
-        <w:t>aster</w:t>
-      </w:r>
-      <w:r>
-        <w:rPr>
-          <w:rFonts w:ascii="Times New Roman" w:hAnsi="Times New Roman" w:cs="Times New Roman"/>
-          <w:sz w:val="24"/>
-          <w:szCs w:val="24"/>
-        </w:rPr>
-        <w:t xml:space="preserve"> R-CNN</w:t>
-      </w:r>
-      <w:r>
-        <w:rPr>
-          <w:rFonts w:ascii="Times New Roman" w:hAnsi="Times New Roman" w:cs="Times New Roman" w:hint="eastAsia"/>
-          <w:sz w:val="24"/>
-          <w:szCs w:val="24"/>
-        </w:rPr>
-        <w:t xml:space="preserve"> </w:t>
-      </w:r>
-      <w:r>
-        <w:rPr>
-          <w:rFonts w:ascii="Times New Roman" w:hAnsi="Times New Roman" w:cs="Times New Roman"/>
-          <w:sz w:val="24"/>
-          <w:szCs w:val="24"/>
-        </w:rPr>
-        <w:t>with different Hyper parameter</w:t>
-      </w:r>
-    </w:p>
-    <w:p>
-      <w:pPr>
-        <w:pStyle w:val="ListParagraph"/>
-        <w:numPr>
-          <w:ilvl w:val="0"/>
-          <w:numId w:val="2"/>
-        </w:numPr>
+          <w:rFonts w:ascii="Times New Roman" w:hAnsi="Times New Roman" w:cs="Times New Roman"/>
+          <w:sz w:val="24"/>
+          <w:szCs w:val="24"/>
+        </w:rPr>
+        <w:t>Single shot Multi-box detection (SSD).</w:t>
+      </w:r>
+    </w:p>
+    <w:p>
+      <w:pPr>
         <w:spacing w:line="360" w:lineRule="auto"/>
-        <w:ind w:firstLineChars="0"/>
-        <w:rPr>
-          <w:rFonts w:ascii="Times New Roman" w:hAnsi="Times New Roman" w:cs="Times New Roman"/>
-          <w:sz w:val="24"/>
-          <w:szCs w:val="24"/>
-        </w:rPr>
-      </w:pPr>
-      <w:r>
-        <w:rPr>
-          <w:rFonts w:ascii="Times New Roman" w:hAnsi="Times New Roman" w:cs="Times New Roman"/>
-          <w:sz w:val="24"/>
-          <w:szCs w:val="24"/>
-        </w:rPr>
-        <w:t>YOLO (You only look once)</w:t>
-      </w:r>
-    </w:p>
-    <w:p>
-      <w:pPr>
-        <w:pStyle w:val="ListParagraph"/>
-        <w:numPr>
-          <w:ilvl w:val="0"/>
-          <w:numId w:val="2"/>
-        </w:numPr>
+        <w:rPr>
+          <w:rFonts w:ascii="Times New Roman" w:hAnsi="Times New Roman" w:cs="Times New Roman"/>
+          <w:sz w:val="24"/>
+          <w:szCs w:val="24"/>
+        </w:rPr>
+      </w:pPr>
+    </w:p>
+    <w:p>
+      <w:pPr>
         <w:spacing w:line="360" w:lineRule="auto"/>
-        <w:ind w:firstLineChars="0"/>
-        <w:rPr>
-          <w:rFonts w:ascii="Times New Roman" w:hAnsi="Times New Roman" w:cs="Times New Roman"/>
-          <w:sz w:val="24"/>
-          <w:szCs w:val="24"/>
-        </w:rPr>
-      </w:pPr>
-      <w:r>
-        <w:rPr>
-          <w:rFonts w:ascii="Times New Roman" w:hAnsi="Times New Roman" w:cs="Times New Roman"/>
-          <w:sz w:val="24"/>
-          <w:szCs w:val="24"/>
-        </w:rPr>
-        <w:t>Single shot Multi-box detection (SSD).</w:t>
+        <w:rPr>
+          <w:rFonts w:ascii="Times New Roman" w:hAnsi="Times New Roman" w:cs="Times New Roman"/>
+          <w:sz w:val="24"/>
+          <w:szCs w:val="24"/>
+        </w:rPr>
+      </w:pPr>
+      <w:r>
+        <w:rPr>
+          <w:rFonts w:ascii="Times New Roman" w:hAnsi="Times New Roman" w:cs="Times New Roman"/>
+          <w:sz w:val="24"/>
+          <w:szCs w:val="24"/>
+        </w:rPr>
+        <w:t xml:space="preserve">Before diving into these architectures, there are some basic concepts about Deep Learning that we had to get familiar with.  </w:t>
       </w:r>
     </w:p>
     <w:p>
@@ -425,6 +379,68 @@
           <w:szCs w:val="24"/>
         </w:rPr>
       </w:pPr>
+      <w:r>
+        <w:rPr>
+          <w:rFonts w:ascii="Times New Roman" w:hAnsi="Times New Roman" w:cs="Times New Roman"/>
+          <w:sz w:val="24"/>
+          <w:szCs w:val="24"/>
+        </w:rPr>
+        <w:t xml:space="preserve">Activation functions are responsible for transforming the weighted inputs to a neuron and determining if the resulting output is ‘activated’ or not. The simplest type of an activation function is Step function (Perceptron) which can input and output binary values only. A step above is a Sigmoid, which can output any value between 0 and 1. Tanh based activation functions are similar to </w:t>
+      </w:r>
+      <w:proofErr w:type="spellStart"/>
+      <w:r>
+        <w:rPr>
+          <w:rFonts w:ascii="Times New Roman" w:hAnsi="Times New Roman" w:cs="Times New Roman"/>
+          <w:sz w:val="24"/>
+          <w:szCs w:val="24"/>
+        </w:rPr>
+        <w:t>Sigmoids</w:t>
+      </w:r>
+      <w:proofErr w:type="spellEnd"/>
+      <w:r>
+        <w:rPr>
+          <w:rFonts w:ascii="Times New Roman" w:hAnsi="Times New Roman" w:cs="Times New Roman"/>
+          <w:sz w:val="24"/>
+          <w:szCs w:val="24"/>
+        </w:rPr>
+        <w:t xml:space="preserve">, but faster and can return values between -1 and 1(scaled </w:t>
+      </w:r>
+      <w:proofErr w:type="spellStart"/>
+      <w:r>
+        <w:rPr>
+          <w:rFonts w:ascii="Times New Roman" w:hAnsi="Times New Roman" w:cs="Times New Roman"/>
+          <w:sz w:val="24"/>
+          <w:szCs w:val="24"/>
+        </w:rPr>
+        <w:t>sigmoids</w:t>
+      </w:r>
+      <w:proofErr w:type="spellEnd"/>
+      <w:r>
+        <w:rPr>
+          <w:rFonts w:ascii="Times New Roman" w:hAnsi="Times New Roman" w:cs="Times New Roman"/>
+          <w:sz w:val="24"/>
+          <w:szCs w:val="24"/>
+        </w:rPr>
+        <w:t>). Rectified Linear Unit (</w:t>
+      </w:r>
+      <w:proofErr w:type="spellStart"/>
+      <w:r>
+        <w:rPr>
+          <w:rFonts w:ascii="Times New Roman" w:hAnsi="Times New Roman" w:cs="Times New Roman"/>
+          <w:sz w:val="24"/>
+          <w:szCs w:val="24"/>
+        </w:rPr>
+        <w:t>ReLU</w:t>
+      </w:r>
+      <w:proofErr w:type="spellEnd"/>
+      <w:r>
+        <w:rPr>
+          <w:rFonts w:ascii="Times New Roman" w:hAnsi="Times New Roman" w:cs="Times New Roman"/>
+          <w:sz w:val="24"/>
+          <w:szCs w:val="24"/>
+        </w:rPr>
+        <w:t>) returns 0 if the if the output is negative else returns the output.</w:t>
+      </w:r>
     </w:p>
     <w:p>
       <w:pPr>
@@ -441,7 +457,7 @@
           <w:sz w:val="24"/>
           <w:szCs w:val="24"/>
         </w:rPr>
-        <w:t xml:space="preserve">Before diving into these architectures, there are some basic concepts about Deep Learning that we had to get familiar with.  </w:t>
+        <w:t xml:space="preserve">Cost functions are used to quantify difference between output received from a neuron versus output expected to be received. Quadratic cost function is similar to the Mean Squared Error metric used in Linear Regression models.  The other type of cost function is Cross-Entropy.  This log-based function enables faster learning when difference between received and expected values are high. </w:t>
       </w:r>
     </w:p>
     <w:p>
@@ -459,133 +475,7 @@
           <w:sz w:val="24"/>
           <w:szCs w:val="24"/>
         </w:rPr>
-        <w:t xml:space="preserve">Activation functions are responsible for transforming the weighted inputs to a neuron and determining if the resulting output is ‘activated’ or not. The simplest type of an activation function is Step function (Perceptron) which can input and output binary values only. A step above is a Sigmoid, which can output any value between 0 and 1. Tanh based activation functions are </w:t>
-      </w:r>
-      <w:proofErr w:type="gramStart"/>
-      <w:r>
-        <w:rPr>
-          <w:rFonts w:ascii="Times New Roman" w:hAnsi="Times New Roman" w:cs="Times New Roman"/>
-          <w:sz w:val="24"/>
-          <w:szCs w:val="24"/>
-        </w:rPr>
-        <w:t>similar to</w:t>
-      </w:r>
-      <w:proofErr w:type="gramEnd"/>
-      <w:r>
-        <w:rPr>
-          <w:rFonts w:ascii="Times New Roman" w:hAnsi="Times New Roman" w:cs="Times New Roman"/>
-          <w:sz w:val="24"/>
-          <w:szCs w:val="24"/>
-        </w:rPr>
-        <w:t xml:space="preserve"> </w:t>
-      </w:r>
-      <w:proofErr w:type="spellStart"/>
-      <w:r>
-        <w:rPr>
-          <w:rFonts w:ascii="Times New Roman" w:hAnsi="Times New Roman" w:cs="Times New Roman"/>
-          <w:sz w:val="24"/>
-          <w:szCs w:val="24"/>
-        </w:rPr>
-        <w:t>Sigmoids</w:t>
-      </w:r>
-      <w:proofErr w:type="spellEnd"/>
-      <w:r>
-        <w:rPr>
-          <w:rFonts w:ascii="Times New Roman" w:hAnsi="Times New Roman" w:cs="Times New Roman"/>
-          <w:sz w:val="24"/>
-          <w:szCs w:val="24"/>
-        </w:rPr>
-        <w:t xml:space="preserve">, but faster and can return values between -1 and 1(scaled </w:t>
-      </w:r>
-      <w:proofErr w:type="spellStart"/>
-      <w:r>
-        <w:rPr>
-          <w:rFonts w:ascii="Times New Roman" w:hAnsi="Times New Roman" w:cs="Times New Roman"/>
-          <w:sz w:val="24"/>
-          <w:szCs w:val="24"/>
-        </w:rPr>
-        <w:t>sigmoids</w:t>
-      </w:r>
-      <w:proofErr w:type="spellEnd"/>
-      <w:r>
-        <w:rPr>
-          <w:rFonts w:ascii="Times New Roman" w:hAnsi="Times New Roman" w:cs="Times New Roman"/>
-          <w:sz w:val="24"/>
-          <w:szCs w:val="24"/>
-        </w:rPr>
-        <w:t>). Rectified Linear Unit (</w:t>
-      </w:r>
-      <w:proofErr w:type="spellStart"/>
-      <w:r>
-        <w:rPr>
-          <w:rFonts w:ascii="Times New Roman" w:hAnsi="Times New Roman" w:cs="Times New Roman"/>
-          <w:sz w:val="24"/>
-          <w:szCs w:val="24"/>
-        </w:rPr>
-        <w:t>ReLU</w:t>
-      </w:r>
-      <w:proofErr w:type="spellEnd"/>
-      <w:r>
-        <w:rPr>
-          <w:rFonts w:ascii="Times New Roman" w:hAnsi="Times New Roman" w:cs="Times New Roman"/>
-          <w:sz w:val="24"/>
-          <w:szCs w:val="24"/>
-        </w:rPr>
-        <w:t>) returns 0 if the if the output is negative else returns the output.</w:t>
-      </w:r>
-    </w:p>
-    <w:p>
-      <w:pPr>
-        <w:spacing w:line="360" w:lineRule="auto"/>
-        <w:rPr>
-          <w:rFonts w:ascii="Times New Roman" w:hAnsi="Times New Roman" w:cs="Times New Roman"/>
-          <w:sz w:val="24"/>
-          <w:szCs w:val="24"/>
-        </w:rPr>
-      </w:pPr>
-      <w:r>
-        <w:rPr>
-          <w:rFonts w:ascii="Times New Roman" w:hAnsi="Times New Roman" w:cs="Times New Roman"/>
-          <w:sz w:val="24"/>
-          <w:szCs w:val="24"/>
-        </w:rPr>
-        <w:t xml:space="preserve">Cost functions are used to quantify difference between output received from a neuron versus output expected to be received. Quadratic cost function is </w:t>
-      </w:r>
-      <w:proofErr w:type="gramStart"/>
-      <w:r>
-        <w:rPr>
-          <w:rFonts w:ascii="Times New Roman" w:hAnsi="Times New Roman" w:cs="Times New Roman"/>
-          <w:sz w:val="24"/>
-          <w:szCs w:val="24"/>
-        </w:rPr>
-        <w:t>similar to</w:t>
-      </w:r>
-      <w:proofErr w:type="gramEnd"/>
-      <w:r>
-        <w:rPr>
-          <w:rFonts w:ascii="Times New Roman" w:hAnsi="Times New Roman" w:cs="Times New Roman"/>
-          <w:sz w:val="24"/>
-          <w:szCs w:val="24"/>
-        </w:rPr>
-        <w:t xml:space="preserve"> the Mean Squared Error metric used in Linear Regression models.  The other type of cost function is Cross-Entropy.  This log-based function enables faster learning when difference between received and expected values are high. </w:t>
-      </w:r>
-    </w:p>
-    <w:p>
-      <w:pPr>
-        <w:spacing w:line="360" w:lineRule="auto"/>
-        <w:rPr>
-          <w:rFonts w:ascii="Times New Roman" w:hAnsi="Times New Roman" w:cs="Times New Roman"/>
-          <w:sz w:val="24"/>
-          <w:szCs w:val="24"/>
-        </w:rPr>
-      </w:pPr>
-      <w:r>
-        <w:rPr>
-          <w:rFonts w:ascii="Times New Roman" w:hAnsi="Times New Roman" w:cs="Times New Roman"/>
-          <w:sz w:val="24"/>
-          <w:szCs w:val="24"/>
-        </w:rPr>
-        <w:t xml:space="preserve">To learn from a cost function and make changes to rectify the error, a gradient descent approach can be used to reduce or eliminate the magnitude of error. Learning rates that determine the </w:t>
+        <w:t xml:space="preserve">To learn from a cost function and make changes to rectify the error, a gradient descent approach can be used to reduce or eliminate the magnitude of error. Learning rates that determine the size of step to correct the error, Batch sizes that sample input data to feed one run of a network, second order calculations that can use acceleration or momentum of </w:t>
       </w:r>
       <w:r>
         <w:rPr>
@@ -594,7 +484,7 @@
           <w:szCs w:val="24"/>
         </w:rPr>
         <w:lastRenderedPageBreak/>
-        <w:t>size of step to correct the error, Batch sizes that sample input data to feed one run of a network, second order calculations that can use acceleration or momentum of previous steps to adjust size of next step are all Gradient descent related features that can be used to tune a model.</w:t>
+        <w:t>previous steps to adjust size of next step are all Gradient descent related features that can be used to tune a model.</w:t>
       </w:r>
     </w:p>
     <w:p>
@@ -728,24 +618,6 @@
       </w:r>
       <w:r>
         <w:t>various algorithms:</w:t>
-      </w:r>
-    </w:p>
-    <w:p>
-      <w:pPr>
-        <w:spacing w:line="360" w:lineRule="auto"/>
-        <w:rPr>
-          <w:rFonts w:ascii="Times New Roman" w:hAnsi="Times New Roman" w:cs="Times New Roman"/>
-          <w:sz w:val="24"/>
-          <w:szCs w:val="24"/>
-        </w:rPr>
-      </w:pPr>
-      <w:r>
-        <w:rPr>
-          <w:rFonts w:ascii="Times New Roman" w:hAnsi="Times New Roman" w:cs="Times New Roman"/>
-          <w:sz w:val="24"/>
-          <w:szCs w:val="24"/>
-        </w:rPr>
-        <w:t xml:space="preserve">The Hybrid R-CNN is used to do the image classification and the Mask R-CNN is used to segment those images. The Yolo and the SSD are both do the statistics visualization.  </w:t>
       </w:r>
     </w:p>
     <w:p>
@@ -1111,7 +983,6 @@
         </w:numPr>
       </w:pPr>
       <w:r>
-        <w:lastRenderedPageBreak/>
         <w:t>R-CNN</w:t>
       </w:r>
     </w:p>
@@ -1360,7 +1231,70 @@
           <w:sz w:val="24"/>
           <w:szCs w:val="24"/>
         </w:rPr>
-        <w:t xml:space="preserve">This is an architecture that tries to overcome some of the limitation of segmentation / </w:t>
+        <w:t xml:space="preserve">This is an architecture that tries to overcome some of the limitation of segmentation / region based architectures for Image Detection.  This algorithm works with Conv Nets that perform Image Classification and Image Localization. </w:t>
+      </w:r>
+    </w:p>
+    <w:p>
+      <w:pPr>
+        <w:spacing w:line="360" w:lineRule="auto"/>
+        <w:rPr>
+          <w:rFonts w:ascii="Times New Roman" w:hAnsi="Times New Roman" w:cs="Times New Roman"/>
+          <w:sz w:val="24"/>
+          <w:szCs w:val="24"/>
+        </w:rPr>
+      </w:pPr>
+      <w:r>
+        <w:rPr>
+          <w:rFonts w:ascii="Times New Roman" w:hAnsi="Times New Roman" w:cs="Times New Roman"/>
+          <w:sz w:val="24"/>
+          <w:szCs w:val="24"/>
+        </w:rPr>
+        <w:t xml:space="preserve">A Conv Net with can perform Image classification which in below case can be trained to return a class “car”.  Localization is where in addition to Classification the algorithm returns coordinates associated with where in the image a particular object was detected.  This is also referred to as Bounding Box.  This Bounding Box consists of 4 sets of values: bx, by, </w:t>
+      </w:r>
+      <w:proofErr w:type="spellStart"/>
+      <w:r>
+        <w:rPr>
+          <w:rFonts w:ascii="Times New Roman" w:hAnsi="Times New Roman" w:cs="Times New Roman"/>
+          <w:sz w:val="24"/>
+          <w:szCs w:val="24"/>
+        </w:rPr>
+        <w:t>bh</w:t>
+      </w:r>
+      <w:proofErr w:type="spellEnd"/>
+      <w:r>
+        <w:rPr>
+          <w:rFonts w:ascii="Times New Roman" w:hAnsi="Times New Roman" w:cs="Times New Roman"/>
+          <w:sz w:val="24"/>
+          <w:szCs w:val="24"/>
+        </w:rPr>
+        <w:t xml:space="preserve"> and </w:t>
+      </w:r>
+      <w:proofErr w:type="spellStart"/>
+      <w:r>
+        <w:rPr>
+          <w:rFonts w:ascii="Times New Roman" w:hAnsi="Times New Roman" w:cs="Times New Roman"/>
+          <w:sz w:val="24"/>
+          <w:szCs w:val="24"/>
+        </w:rPr>
+        <w:t>bw</w:t>
+      </w:r>
+      <w:proofErr w:type="spellEnd"/>
+      <w:r>
+        <w:rPr>
+          <w:rFonts w:ascii="Times New Roman" w:hAnsi="Times New Roman" w:cs="Times New Roman"/>
+          <w:sz w:val="24"/>
+          <w:szCs w:val="24"/>
+        </w:rPr>
+        <w:t>.  Bx and By are the (</w:t>
+      </w:r>
+      <w:proofErr w:type="spellStart"/>
+      <w:r>
+        <w:rPr>
+          <w:rFonts w:ascii="Times New Roman" w:hAnsi="Times New Roman" w:cs="Times New Roman"/>
+          <w:sz w:val="24"/>
+          <w:szCs w:val="24"/>
+        </w:rPr>
+        <w:t>x</w:t>
       </w:r>
       <w:proofErr w:type="gramStart"/>
       <w:r>
@@ -1369,98 +1303,7 @@
           <w:sz w:val="24"/>
           <w:szCs w:val="24"/>
         </w:rPr>
-        <w:t>region based</w:t>
-      </w:r>
-      <w:proofErr w:type="gramEnd"/>
-      <w:r>
-        <w:rPr>
-          <w:rFonts w:ascii="Times New Roman" w:hAnsi="Times New Roman" w:cs="Times New Roman"/>
-          <w:sz w:val="24"/>
-          <w:szCs w:val="24"/>
-        </w:rPr>
-        <w:t xml:space="preserve"> architectures for Image Detection.  This algorithm works with Conv Nets that perform Image Classification and Image Localization. </w:t>
-      </w:r>
-    </w:p>
-    <w:p>
-      <w:pPr>
-        <w:spacing w:line="360" w:lineRule="auto"/>
-        <w:rPr>
-          <w:rFonts w:ascii="Times New Roman" w:hAnsi="Times New Roman" w:cs="Times New Roman"/>
-          <w:sz w:val="24"/>
-          <w:szCs w:val="24"/>
-        </w:rPr>
-      </w:pPr>
-      <w:r>
-        <w:rPr>
-          <w:rFonts w:ascii="Times New Roman" w:hAnsi="Times New Roman" w:cs="Times New Roman"/>
-          <w:sz w:val="24"/>
-          <w:szCs w:val="24"/>
-        </w:rPr>
-        <w:t xml:space="preserve">A Conv Net with can perform Image classification which in below case can be trained to return a class “car”.  Localization is where in addition to Classification the algorithm returns coordinates associated with where in the image a </w:t>
-      </w:r>
-      <w:proofErr w:type="gramStart"/>
-      <w:r>
-        <w:rPr>
-          <w:rFonts w:ascii="Times New Roman" w:hAnsi="Times New Roman" w:cs="Times New Roman"/>
-          <w:sz w:val="24"/>
-          <w:szCs w:val="24"/>
-        </w:rPr>
-        <w:t>particular object</w:t>
-      </w:r>
-      <w:proofErr w:type="gramEnd"/>
-      <w:r>
-        <w:rPr>
-          <w:rFonts w:ascii="Times New Roman" w:hAnsi="Times New Roman" w:cs="Times New Roman"/>
-          <w:sz w:val="24"/>
-          <w:szCs w:val="24"/>
-        </w:rPr>
-        <w:t xml:space="preserve"> was detected.  This is also referred to as Bounding Box.  This Bounding Box consists of 4 sets of values: bx, by, </w:t>
-      </w:r>
-      <w:proofErr w:type="spellStart"/>
-      <w:r>
-        <w:rPr>
-          <w:rFonts w:ascii="Times New Roman" w:hAnsi="Times New Roman" w:cs="Times New Roman"/>
-          <w:sz w:val="24"/>
-          <w:szCs w:val="24"/>
-        </w:rPr>
-        <w:t>bh</w:t>
-      </w:r>
-      <w:proofErr w:type="spellEnd"/>
-      <w:r>
-        <w:rPr>
-          <w:rFonts w:ascii="Times New Roman" w:hAnsi="Times New Roman" w:cs="Times New Roman"/>
-          <w:sz w:val="24"/>
-          <w:szCs w:val="24"/>
-        </w:rPr>
-        <w:t xml:space="preserve"> and </w:t>
-      </w:r>
-      <w:proofErr w:type="spellStart"/>
-      <w:r>
-        <w:rPr>
-          <w:rFonts w:ascii="Times New Roman" w:hAnsi="Times New Roman" w:cs="Times New Roman"/>
-          <w:sz w:val="24"/>
-          <w:szCs w:val="24"/>
-        </w:rPr>
-        <w:t>bw</w:t>
-      </w:r>
-      <w:proofErr w:type="spellEnd"/>
-      <w:r>
-        <w:rPr>
-          <w:rFonts w:ascii="Times New Roman" w:hAnsi="Times New Roman" w:cs="Times New Roman"/>
-          <w:sz w:val="24"/>
-          <w:szCs w:val="24"/>
-        </w:rPr>
-        <w:t>.  Bx and By are the (</w:t>
-      </w:r>
-      <w:proofErr w:type="spellStart"/>
-      <w:proofErr w:type="gramStart"/>
-      <w:r>
-        <w:rPr>
-          <w:rFonts w:ascii="Times New Roman" w:hAnsi="Times New Roman" w:cs="Times New Roman"/>
-          <w:sz w:val="24"/>
-          <w:szCs w:val="24"/>
-        </w:rPr>
-        <w:t>x,y</w:t>
+        <w:t>,y</w:t>
       </w:r>
       <w:proofErr w:type="spellEnd"/>
       <w:proofErr w:type="gramEnd"/>
@@ -1529,6 +1372,7 @@
       <w:r>
         <w:rPr>
           <w:noProof/>
+          <w:lang w:eastAsia="en-US"/>
         </w:rPr>
         <w:drawing>
           <wp:inline distT="0" distB="0" distL="0" distR="0" wp14:anchorId="0BD0C8FE" wp14:editId="39A7F9FD">
@@ -1546,7 +1390,7 @@
                     <pic:cNvPicPr/>
                   </pic:nvPicPr>
                   <pic:blipFill>
-                    <a:blip r:embed="rId6"/>
+                    <a:blip r:embed="rId7"/>
                     <a:stretch>
                       <a:fillRect/>
                     </a:stretch>
@@ -1656,7 +1500,125 @@
           <w:sz w:val="24"/>
           <w:szCs w:val="24"/>
         </w:rPr>
-        <w:t xml:space="preserve">100x100x3 size, output will be 3x3x8 (3x3 because we chose that as grid size) and 8 to </w:t>
+        <w:t xml:space="preserve">100x100x3 size, output will be 3x3x8 (3x3 because we chose that as grid size) and 8 to account for </w:t>
+      </w:r>
+      <w:r>
+        <w:rPr>
+          <w:rFonts w:ascii="Times New Roman" w:hAnsi="Times New Roman" w:cs="Times New Roman"/>
+          <w:sz w:val="24"/>
+          <w:szCs w:val="24"/>
+        </w:rPr>
+        <w:t xml:space="preserve">probability, 4 bounding box values, and 3 classes (this </w:t>
+      </w:r>
+      <w:proofErr w:type="spellStart"/>
+      <w:r>
+        <w:rPr>
+          <w:rFonts w:ascii="Times New Roman" w:hAnsi="Times New Roman" w:cs="Times New Roman"/>
+          <w:sz w:val="24"/>
+          <w:szCs w:val="24"/>
+        </w:rPr>
+        <w:t>algo</w:t>
+      </w:r>
+      <w:proofErr w:type="spellEnd"/>
+      <w:r>
+        <w:rPr>
+          <w:rFonts w:ascii="Times New Roman" w:hAnsi="Times New Roman" w:cs="Times New Roman"/>
+          <w:sz w:val="24"/>
+          <w:szCs w:val="24"/>
+        </w:rPr>
+        <w:t xml:space="preserve"> tries to classify 3 types of objects)</w:t>
+      </w:r>
+      <w:r>
+        <w:rPr>
+          <w:rFonts w:ascii="Times New Roman" w:hAnsi="Times New Roman" w:cs="Times New Roman"/>
+          <w:sz w:val="24"/>
+          <w:szCs w:val="24"/>
+        </w:rPr>
+        <w:t>. If</w:t>
+      </w:r>
+      <w:r>
+        <w:rPr>
+          <w:rFonts w:ascii="Times New Roman" w:hAnsi="Times New Roman" w:cs="Times New Roman"/>
+          <w:sz w:val="24"/>
+          <w:szCs w:val="24"/>
+        </w:rPr>
+        <w:t xml:space="preserve"> detected</w:t>
+      </w:r>
+      <w:r>
+        <w:rPr>
+          <w:rFonts w:ascii="Times New Roman" w:hAnsi="Times New Roman" w:cs="Times New Roman"/>
+          <w:sz w:val="24"/>
+          <w:szCs w:val="24"/>
+        </w:rPr>
+        <w:t xml:space="preserve"> image spans beyond current cell, height and width </w:t>
+      </w:r>
+      <w:r>
+        <w:rPr>
+          <w:rFonts w:ascii="Times New Roman" w:hAnsi="Times New Roman" w:cs="Times New Roman"/>
+          <w:sz w:val="24"/>
+          <w:szCs w:val="24"/>
+        </w:rPr>
+        <w:t xml:space="preserve">of detected object </w:t>
+      </w:r>
+      <w:r>
+        <w:rPr>
+          <w:rFonts w:ascii="Times New Roman" w:hAnsi="Times New Roman" w:cs="Times New Roman"/>
+          <w:sz w:val="24"/>
+          <w:szCs w:val="24"/>
+        </w:rPr>
+        <w:t xml:space="preserve">can </w:t>
+      </w:r>
+      <w:r>
+        <w:rPr>
+          <w:rFonts w:ascii="Times New Roman" w:hAnsi="Times New Roman" w:cs="Times New Roman"/>
+          <w:sz w:val="24"/>
+          <w:szCs w:val="24"/>
+        </w:rPr>
+        <w:t xml:space="preserve">return values </w:t>
+      </w:r>
+      <w:r>
+        <w:rPr>
+          <w:rFonts w:ascii="Times New Roman" w:hAnsi="Times New Roman" w:cs="Times New Roman"/>
+          <w:sz w:val="24"/>
+          <w:szCs w:val="24"/>
+        </w:rPr>
+        <w:t>&gt; 1.</w:t>
+      </w:r>
+    </w:p>
+    <w:p>
+      <w:pPr>
+        <w:spacing w:line="360" w:lineRule="auto"/>
+        <w:rPr>
+          <w:rFonts w:ascii="Times New Roman" w:hAnsi="Times New Roman" w:cs="Times New Roman"/>
+          <w:sz w:val="24"/>
+          <w:szCs w:val="24"/>
+        </w:rPr>
+      </w:pPr>
+      <w:r>
+        <w:rPr>
+          <w:rFonts w:ascii="Times New Roman" w:hAnsi="Times New Roman" w:cs="Times New Roman"/>
+          <w:sz w:val="24"/>
+          <w:szCs w:val="24"/>
+        </w:rPr>
+        <w:t xml:space="preserve">Evaluation of object localization is done via </w:t>
+      </w:r>
+      <w:proofErr w:type="spellStart"/>
+      <w:r>
+        <w:rPr>
+          <w:rFonts w:ascii="Times New Roman" w:hAnsi="Times New Roman" w:cs="Times New Roman"/>
+          <w:sz w:val="24"/>
+          <w:szCs w:val="24"/>
+        </w:rPr>
+        <w:t>IoU</w:t>
+      </w:r>
+      <w:proofErr w:type="spellEnd"/>
+      <w:r>
+        <w:rPr>
+          <w:rFonts w:ascii="Times New Roman" w:hAnsi="Times New Roman" w:cs="Times New Roman"/>
+          <w:sz w:val="24"/>
+          <w:szCs w:val="24"/>
+        </w:rPr>
+        <w:t xml:space="preserve"> – Intersection Over Union calculation which </w:t>
       </w:r>
       <w:r>
         <w:rPr>
@@ -1665,15 +1627,7 @@
           <w:szCs w:val="24"/>
         </w:rPr>
         <w:lastRenderedPageBreak/>
-        <w:t xml:space="preserve">account for </w:t>
-      </w:r>
-      <w:r>
-        <w:rPr>
-          <w:rFonts w:ascii="Times New Roman" w:hAnsi="Times New Roman" w:cs="Times New Roman"/>
-          <w:sz w:val="24"/>
-          <w:szCs w:val="24"/>
-        </w:rPr>
-        <w:t xml:space="preserve">probability, 4 bounding box values, and 3 classes (this </w:t>
+        <w:t xml:space="preserve">tries to determine how much of the image is present in the calculated box boundaries.  Typically </w:t>
       </w:r>
       <w:proofErr w:type="spellStart"/>
       <w:r>
@@ -1682,7 +1636,7 @@
           <w:sz w:val="24"/>
           <w:szCs w:val="24"/>
         </w:rPr>
-        <w:t>algo</w:t>
+        <w:t>IoU</w:t>
       </w:r>
       <w:proofErr w:type="spellEnd"/>
       <w:r>
@@ -1691,63 +1645,7 @@
           <w:sz w:val="24"/>
           <w:szCs w:val="24"/>
         </w:rPr>
-        <w:t xml:space="preserve"> tries to classify 3 types of objects)</w:t>
-      </w:r>
-      <w:r>
-        <w:rPr>
-          <w:rFonts w:ascii="Times New Roman" w:hAnsi="Times New Roman" w:cs="Times New Roman"/>
-          <w:sz w:val="24"/>
-          <w:szCs w:val="24"/>
-        </w:rPr>
-        <w:t>. If</w:t>
-      </w:r>
-      <w:r>
-        <w:rPr>
-          <w:rFonts w:ascii="Times New Roman" w:hAnsi="Times New Roman" w:cs="Times New Roman"/>
-          <w:sz w:val="24"/>
-          <w:szCs w:val="24"/>
-        </w:rPr>
-        <w:t xml:space="preserve"> detected</w:t>
-      </w:r>
-      <w:r>
-        <w:rPr>
-          <w:rFonts w:ascii="Times New Roman" w:hAnsi="Times New Roman" w:cs="Times New Roman"/>
-          <w:sz w:val="24"/>
-          <w:szCs w:val="24"/>
-        </w:rPr>
-        <w:t xml:space="preserve"> image spans beyond current cell, height and width </w:t>
-      </w:r>
-      <w:r>
-        <w:rPr>
-          <w:rFonts w:ascii="Times New Roman" w:hAnsi="Times New Roman" w:cs="Times New Roman"/>
-          <w:sz w:val="24"/>
-          <w:szCs w:val="24"/>
-        </w:rPr>
-        <w:t xml:space="preserve">of detected object </w:t>
-      </w:r>
-      <w:r>
-        <w:rPr>
-          <w:rFonts w:ascii="Times New Roman" w:hAnsi="Times New Roman" w:cs="Times New Roman"/>
-          <w:sz w:val="24"/>
-          <w:szCs w:val="24"/>
-        </w:rPr>
-        <w:t xml:space="preserve">can </w:t>
-      </w:r>
-      <w:r>
-        <w:rPr>
-          <w:rFonts w:ascii="Times New Roman" w:hAnsi="Times New Roman" w:cs="Times New Roman"/>
-          <w:sz w:val="24"/>
-          <w:szCs w:val="24"/>
-        </w:rPr>
-        <w:t xml:space="preserve">return values </w:t>
-      </w:r>
-      <w:r>
-        <w:rPr>
-          <w:rFonts w:ascii="Times New Roman" w:hAnsi="Times New Roman" w:cs="Times New Roman"/>
-          <w:sz w:val="24"/>
-          <w:szCs w:val="24"/>
-        </w:rPr>
-        <w:t>&gt; 1.</w:t>
+        <w:t xml:space="preserve"> values &lt; .5 are discarded.  This calculation is also used to aid in Non max suppression where multiple detections of the same object are resolved and best box is retained. </w:t>
       </w:r>
     </w:p>
     <w:p>
@@ -1765,79 +1663,7 @@
           <w:sz w:val="24"/>
           <w:szCs w:val="24"/>
         </w:rPr>
-        <w:t xml:space="preserve">Evaluation of object localization is done via </w:t>
-      </w:r>
-      <w:proofErr w:type="spellStart"/>
-      <w:r>
-        <w:rPr>
-          <w:rFonts w:ascii="Times New Roman" w:hAnsi="Times New Roman" w:cs="Times New Roman"/>
-          <w:sz w:val="24"/>
-          <w:szCs w:val="24"/>
-        </w:rPr>
-        <w:t>IoU</w:t>
-      </w:r>
-      <w:proofErr w:type="spellEnd"/>
-      <w:r>
-        <w:rPr>
-          <w:rFonts w:ascii="Times New Roman" w:hAnsi="Times New Roman" w:cs="Times New Roman"/>
-          <w:sz w:val="24"/>
-          <w:szCs w:val="24"/>
-        </w:rPr>
-        <w:t xml:space="preserve"> – Intersection Over Union calculation which tries to determine how much of the image is present in the calculated box boundaries.  </w:t>
-      </w:r>
-      <w:proofErr w:type="gramStart"/>
-      <w:r>
-        <w:rPr>
-          <w:rFonts w:ascii="Times New Roman" w:hAnsi="Times New Roman" w:cs="Times New Roman"/>
-          <w:sz w:val="24"/>
-          <w:szCs w:val="24"/>
-        </w:rPr>
-        <w:t>Typically</w:t>
-      </w:r>
-      <w:proofErr w:type="gramEnd"/>
-      <w:r>
-        <w:rPr>
-          <w:rFonts w:ascii="Times New Roman" w:hAnsi="Times New Roman" w:cs="Times New Roman"/>
-          <w:sz w:val="24"/>
-          <w:szCs w:val="24"/>
-        </w:rPr>
-        <w:t xml:space="preserve"> </w:t>
-      </w:r>
-      <w:proofErr w:type="spellStart"/>
-      <w:r>
-        <w:rPr>
-          <w:rFonts w:ascii="Times New Roman" w:hAnsi="Times New Roman" w:cs="Times New Roman"/>
-          <w:sz w:val="24"/>
-          <w:szCs w:val="24"/>
-        </w:rPr>
-        <w:t>IoU</w:t>
-      </w:r>
-      <w:proofErr w:type="spellEnd"/>
-      <w:r>
-        <w:rPr>
-          <w:rFonts w:ascii="Times New Roman" w:hAnsi="Times New Roman" w:cs="Times New Roman"/>
-          <w:sz w:val="24"/>
-          <w:szCs w:val="24"/>
-        </w:rPr>
-        <w:t xml:space="preserve"> values &lt; .5 are discarded.  This calculation is also used to aid in Non max suppression where multiple detections of the same object are </w:t>
-      </w:r>
-      <w:proofErr w:type="gramStart"/>
-      <w:r>
-        <w:rPr>
-          <w:rFonts w:ascii="Times New Roman" w:hAnsi="Times New Roman" w:cs="Times New Roman"/>
-          <w:sz w:val="24"/>
-          <w:szCs w:val="24"/>
-        </w:rPr>
-        <w:t>resolved</w:t>
-      </w:r>
-      <w:proofErr w:type="gramEnd"/>
-      <w:r>
-        <w:rPr>
-          <w:rFonts w:ascii="Times New Roman" w:hAnsi="Times New Roman" w:cs="Times New Roman"/>
-          <w:sz w:val="24"/>
-          <w:szCs w:val="24"/>
-        </w:rPr>
-        <w:t xml:space="preserve"> and best box is retained. </w:t>
+        <w:t xml:space="preserve">In scenarios where midpoint for 2 or more objects exist in the same cell, anchor boxes can be used.  Anchor boxes are predefined shapes used by the algorithm to fit objects in.  The ‘y’ output is extended to return all object matches found (Number of Anchor boxes = Number of possible objects that can be detected) </w:t>
       </w:r>
     </w:p>
     <w:p>
@@ -1855,27 +1681,9 @@
           <w:sz w:val="24"/>
           <w:szCs w:val="24"/>
         </w:rPr>
-        <w:t xml:space="preserve">In scenarios where midpoint for 2 or more objects exist in the same cell, anchor boxes can be used.  Anchor boxes are predefined shapes used by the algorithm to fit objects in.  The ‘y’ output is extended to return all object matches found (Number of Anchor boxes = Number of possible objects that can be detected) </w:t>
-      </w:r>
-    </w:p>
-    <w:p>
-      <w:pPr>
-        <w:spacing w:line="360" w:lineRule="auto"/>
-        <w:rPr>
-          <w:rFonts w:ascii="Times New Roman" w:hAnsi="Times New Roman" w:cs="Times New Roman"/>
-          <w:sz w:val="24"/>
-          <w:szCs w:val="24"/>
-        </w:rPr>
-      </w:pPr>
-      <w:r>
-        <w:rPr>
-          <w:rFonts w:ascii="Times New Roman" w:hAnsi="Times New Roman" w:cs="Times New Roman"/>
-          <w:sz w:val="24"/>
-          <w:szCs w:val="24"/>
-        </w:rPr>
         <w:t>(</w:t>
       </w:r>
-      <w:hyperlink r:id="rId7" w:history="1">
+      <w:hyperlink r:id="rId8" w:history="1">
         <w:r>
           <w:rPr>
             <w:rStyle w:val="Hyperlink"/>
@@ -1886,8 +1694,6 @@
       <w:r>
         <w:t>)</w:t>
       </w:r>
-      <w:bookmarkStart w:id="2" w:name="_GoBack"/>
-      <w:bookmarkEnd w:id="2"/>
     </w:p>
     <w:p>
       <w:pPr>
@@ -1908,6 +1714,14 @@
           <w:szCs w:val="24"/>
         </w:rPr>
       </w:pPr>
+      <w:r>
+        <w:rPr>
+          <w:rFonts w:ascii="Times New Roman" w:hAnsi="Times New Roman" w:cs="Times New Roman"/>
+          <w:sz w:val="24"/>
+          <w:szCs w:val="24"/>
+        </w:rPr>
+        <w:t>SSD</w:t>
+      </w:r>
     </w:p>
     <w:p>
       <w:pPr>
@@ -1918,6 +1732,14 @@
           <w:szCs w:val="24"/>
         </w:rPr>
       </w:pPr>
+      <w:r>
+        <w:rPr>
+          <w:rFonts w:ascii="Times New Roman" w:hAnsi="Times New Roman" w:cs="Times New Roman"/>
+          <w:sz w:val="24"/>
+          <w:szCs w:val="24"/>
+        </w:rPr>
+        <w:t>The SSD approach is based on a feed-forward convolutional network that produces</w:t>
+      </w:r>
     </w:p>
     <w:p>
       <w:pPr>
@@ -1928,6 +1750,24 @@
           <w:szCs w:val="24"/>
         </w:rPr>
       </w:pPr>
+      <w:proofErr w:type="gramStart"/>
+      <w:r>
+        <w:rPr>
+          <w:rFonts w:ascii="Times New Roman" w:hAnsi="Times New Roman" w:cs="Times New Roman"/>
+          <w:sz w:val="24"/>
+          <w:szCs w:val="24"/>
+        </w:rPr>
+        <w:t>a</w:t>
+      </w:r>
+      <w:proofErr w:type="gramEnd"/>
+      <w:r>
+        <w:rPr>
+          <w:rFonts w:ascii="Times New Roman" w:hAnsi="Times New Roman" w:cs="Times New Roman"/>
+          <w:sz w:val="24"/>
+          <w:szCs w:val="24"/>
+        </w:rPr>
+        <w:t xml:space="preserve"> fixed-size collection of bounding boxes and scores for the presence of object class</w:t>
+      </w:r>
     </w:p>
     <w:p>
       <w:pPr>
@@ -1938,6 +1778,24 @@
           <w:szCs w:val="24"/>
         </w:rPr>
       </w:pPr>
+      <w:proofErr w:type="gramStart"/>
+      <w:r>
+        <w:rPr>
+          <w:rFonts w:ascii="Times New Roman" w:hAnsi="Times New Roman" w:cs="Times New Roman"/>
+          <w:sz w:val="24"/>
+          <w:szCs w:val="24"/>
+        </w:rPr>
+        <w:t>instances</w:t>
+      </w:r>
+      <w:proofErr w:type="gramEnd"/>
+      <w:r>
+        <w:rPr>
+          <w:rFonts w:ascii="Times New Roman" w:hAnsi="Times New Roman" w:cs="Times New Roman"/>
+          <w:sz w:val="24"/>
+          <w:szCs w:val="24"/>
+        </w:rPr>
+        <w:t xml:space="preserve"> in those boxes, followed by a non-maximum suppression step to produce the</w:t>
+      </w:r>
     </w:p>
     <w:p>
       <w:pPr>
@@ -1948,6 +1806,24 @@
           <w:szCs w:val="24"/>
         </w:rPr>
       </w:pPr>
+      <w:proofErr w:type="gramStart"/>
+      <w:r>
+        <w:rPr>
+          <w:rFonts w:ascii="Times New Roman" w:hAnsi="Times New Roman" w:cs="Times New Roman"/>
+          <w:sz w:val="24"/>
+          <w:szCs w:val="24"/>
+        </w:rPr>
+        <w:t>final</w:t>
+      </w:r>
+      <w:proofErr w:type="gramEnd"/>
+      <w:r>
+        <w:rPr>
+          <w:rFonts w:ascii="Times New Roman" w:hAnsi="Times New Roman" w:cs="Times New Roman"/>
+          <w:sz w:val="24"/>
+          <w:szCs w:val="24"/>
+        </w:rPr>
+        <w:t xml:space="preserve"> detections. The early network layers are based on a standard architecture used for</w:t>
+      </w:r>
     </w:p>
     <w:p>
       <w:pPr>
@@ -1958,6 +1834,40 @@
           <w:szCs w:val="24"/>
         </w:rPr>
       </w:pPr>
+      <w:proofErr w:type="gramStart"/>
+      <w:r>
+        <w:rPr>
+          <w:rFonts w:ascii="Times New Roman" w:hAnsi="Times New Roman" w:cs="Times New Roman"/>
+          <w:sz w:val="24"/>
+          <w:szCs w:val="24"/>
+        </w:rPr>
+        <w:t>high</w:t>
+      </w:r>
+      <w:proofErr w:type="gramEnd"/>
+      <w:r>
+        <w:rPr>
+          <w:rFonts w:ascii="Times New Roman" w:hAnsi="Times New Roman" w:cs="Times New Roman"/>
+          <w:sz w:val="24"/>
+          <w:szCs w:val="24"/>
+        </w:rPr>
+        <w:t xml:space="preserve"> quality image classification (truncated before any classification layers), which </w:t>
+      </w:r>
+      <w:r>
+        <w:rPr>
+          <w:rFonts w:ascii="Times New Roman" w:hAnsi="Times New Roman" w:cs="Times New Roman"/>
+          <w:sz w:val="24"/>
+          <w:szCs w:val="24"/>
+        </w:rPr>
+        <w:t>is a base network</w:t>
+      </w:r>
+      <w:r>
+        <w:rPr>
+          <w:rFonts w:ascii="Times New Roman" w:hAnsi="Times New Roman" w:cs="Times New Roman"/>
+          <w:sz w:val="24"/>
+          <w:szCs w:val="24"/>
+        </w:rPr>
+        <w:t>. We then add auxiliary structure to the network to produce</w:t>
+      </w:r>
     </w:p>
     <w:p>
       <w:pPr>
@@ -1968,6 +1878,46 @@
           <w:szCs w:val="24"/>
         </w:rPr>
       </w:pPr>
+      <w:r>
+        <w:rPr>
+          <w:rFonts w:ascii="Times New Roman" w:hAnsi="Times New Roman" w:cs="Times New Roman"/>
+          <w:sz w:val="24"/>
+          <w:szCs w:val="24"/>
+        </w:rPr>
+        <w:t>D</w:t>
+      </w:r>
+      <w:r>
+        <w:rPr>
+          <w:rFonts w:ascii="Times New Roman" w:hAnsi="Times New Roman" w:cs="Times New Roman"/>
+          <w:sz w:val="24"/>
+          <w:szCs w:val="24"/>
+        </w:rPr>
+        <w:t xml:space="preserve">etections </w:t>
+      </w:r>
+      <w:r>
+        <w:rPr>
+          <w:rFonts w:ascii="Times New Roman" w:hAnsi="Times New Roman" w:cs="Times New Roman"/>
+          <w:sz w:val="24"/>
+          <w:szCs w:val="24"/>
+        </w:rPr>
+        <w:t>is based on</w:t>
+      </w:r>
+      <w:r>
+        <w:rPr>
+          <w:rFonts w:ascii="Times New Roman" w:hAnsi="Times New Roman" w:cs="Times New Roman"/>
+          <w:sz w:val="24"/>
+          <w:szCs w:val="24"/>
+        </w:rPr>
+        <w:t xml:space="preserve"> the following key features</w:t>
+      </w:r>
+      <w:r>
+        <w:rPr>
+          <w:rFonts w:ascii="Times New Roman" w:hAnsi="Times New Roman" w:cs="Times New Roman"/>
+          <w:sz w:val="24"/>
+          <w:szCs w:val="24"/>
+        </w:rPr>
+        <w:t>:</w:t>
+      </w:r>
     </w:p>
     <w:p>
       <w:pPr>
@@ -1978,6 +1928,69 @@
           <w:szCs w:val="24"/>
         </w:rPr>
       </w:pPr>
+      <w:r>
+        <w:rPr>
+          <w:rFonts w:ascii="Times New Roman" w:hAnsi="Times New Roman" w:cs="Times New Roman"/>
+          <w:b/>
+          <w:sz w:val="24"/>
+          <w:szCs w:val="24"/>
+        </w:rPr>
+        <w:t>Multi-scale feature maps for detection</w:t>
+      </w:r>
+      <w:r>
+        <w:rPr>
+          <w:rFonts w:ascii="Times New Roman" w:hAnsi="Times New Roman" w:cs="Times New Roman"/>
+          <w:sz w:val="24"/>
+          <w:szCs w:val="24"/>
+        </w:rPr>
+        <w:t xml:space="preserve"> We add convolutional feature layers to the end of the truncated base network. These layers decrease in size progressively and allow predictions of detections at multiple scales. The convolutional model for predicting detections is different for each feature layer (</w:t>
+      </w:r>
+      <w:proofErr w:type="spellStart"/>
+      <w:r>
+        <w:rPr>
+          <w:rFonts w:ascii="Times New Roman" w:hAnsi="Times New Roman" w:cs="Times New Roman"/>
+          <w:sz w:val="24"/>
+          <w:szCs w:val="24"/>
+        </w:rPr>
+        <w:t>cf</w:t>
+      </w:r>
+      <w:proofErr w:type="spellEnd"/>
+      <w:r>
+        <w:rPr>
+          <w:rFonts w:ascii="Times New Roman" w:hAnsi="Times New Roman" w:cs="Times New Roman"/>
+          <w:sz w:val="24"/>
+          <w:szCs w:val="24"/>
+        </w:rPr>
+        <w:t xml:space="preserve"> </w:t>
+      </w:r>
+      <w:proofErr w:type="spellStart"/>
+      <w:proofErr w:type="gramStart"/>
+      <w:r>
+        <w:rPr>
+          <w:rFonts w:ascii="Times New Roman" w:hAnsi="Times New Roman" w:cs="Times New Roman"/>
+          <w:sz w:val="24"/>
+          <w:szCs w:val="24"/>
+        </w:rPr>
+        <w:t>Overfeat</w:t>
+      </w:r>
+      <w:proofErr w:type="spellEnd"/>
+      <w:r>
+        <w:rPr>
+          <w:rFonts w:ascii="Times New Roman" w:hAnsi="Times New Roman" w:cs="Times New Roman"/>
+          <w:sz w:val="24"/>
+          <w:szCs w:val="24"/>
+        </w:rPr>
+        <w:t>[</w:t>
+      </w:r>
+      <w:proofErr w:type="gramEnd"/>
+      <w:r>
+        <w:rPr>
+          <w:rFonts w:ascii="Times New Roman" w:hAnsi="Times New Roman" w:cs="Times New Roman"/>
+          <w:sz w:val="24"/>
+          <w:szCs w:val="24"/>
+        </w:rPr>
+        <w:t xml:space="preserve">4] and YOLO[5] that operate on a single scale feature map). </w:t>
+      </w:r>
     </w:p>
     <w:p>
       <w:pPr>
@@ -1988,6 +2001,49 @@
           <w:szCs w:val="24"/>
         </w:rPr>
       </w:pPr>
+      <w:r>
+        <w:rPr>
+          <w:rFonts w:ascii="Times New Roman" w:hAnsi="Times New Roman" w:cs="Times New Roman"/>
+          <w:b/>
+          <w:sz w:val="24"/>
+          <w:szCs w:val="24"/>
+        </w:rPr>
+        <w:t>Convolutional predictors for detection</w:t>
+      </w:r>
+      <w:r>
+        <w:rPr>
+          <w:rFonts w:ascii="Times New Roman" w:hAnsi="Times New Roman" w:cs="Times New Roman"/>
+          <w:sz w:val="24"/>
+          <w:szCs w:val="24"/>
+        </w:rPr>
+        <w:t xml:space="preserve"> Each added feature layer </w:t>
+      </w:r>
+      <w:proofErr w:type="gramStart"/>
+      <w:r>
+        <w:rPr>
+          <w:rFonts w:ascii="Times New Roman" w:hAnsi="Times New Roman" w:cs="Times New Roman"/>
+          <w:sz w:val="24"/>
+          <w:szCs w:val="24"/>
+        </w:rPr>
+        <w:t>can</w:t>
+      </w:r>
+      <w:proofErr w:type="gramEnd"/>
+      <w:r>
+        <w:rPr>
+          <w:rFonts w:ascii="Times New Roman" w:hAnsi="Times New Roman" w:cs="Times New Roman"/>
+          <w:sz w:val="24"/>
+          <w:szCs w:val="24"/>
+        </w:rPr>
+        <w:t xml:space="preserve"> produce a fixed set of detection predictions using a set of convolutional filters. These are indicated on top </w:t>
+      </w:r>
+      <w:r>
+        <w:rPr>
+          <w:rFonts w:ascii="Times New Roman" w:hAnsi="Times New Roman" w:cs="Times New Roman"/>
+          <w:sz w:val="24"/>
+          <w:szCs w:val="24"/>
+        </w:rPr>
+        <w:t>of the SSD network architecture.</w:t>
+      </w:r>
     </w:p>
     <w:p>
       <w:pPr>
@@ -2002,6 +2058,470 @@
       <w:r>
         <w:rPr>
           <w:rFonts w:ascii="Times New Roman" w:hAnsi="Times New Roman" w:cs="Times New Roman"/>
+          <w:b/>
+          <w:sz w:val="24"/>
+          <w:szCs w:val="24"/>
+        </w:rPr>
+        <w:t>Training objective</w:t>
+      </w:r>
+      <w:r>
+        <w:rPr>
+          <w:rFonts w:ascii="Times New Roman" w:hAnsi="Times New Roman" w:cs="Times New Roman"/>
+          <w:sz w:val="24"/>
+          <w:szCs w:val="24"/>
+        </w:rPr>
+        <w:t xml:space="preserve"> The SSD training objective is derived f</w:t>
+      </w:r>
+      <w:r>
+        <w:rPr>
+          <w:rFonts w:ascii="Times New Roman" w:hAnsi="Times New Roman" w:cs="Times New Roman"/>
+          <w:sz w:val="24"/>
+          <w:szCs w:val="24"/>
+        </w:rPr>
+        <w:t xml:space="preserve">rom the </w:t>
+      </w:r>
+      <w:proofErr w:type="spellStart"/>
+      <w:r>
+        <w:rPr>
+          <w:rFonts w:ascii="Times New Roman" w:hAnsi="Times New Roman" w:cs="Times New Roman"/>
+          <w:sz w:val="24"/>
+          <w:szCs w:val="24"/>
+        </w:rPr>
+        <w:t>MultiBox</w:t>
+      </w:r>
+      <w:proofErr w:type="spellEnd"/>
+      <w:r>
+        <w:rPr>
+          <w:rFonts w:ascii="Times New Roman" w:hAnsi="Times New Roman" w:cs="Times New Roman"/>
+          <w:sz w:val="24"/>
+          <w:szCs w:val="24"/>
+        </w:rPr>
+        <w:t xml:space="preserve"> objective</w:t>
+      </w:r>
+      <w:r>
+        <w:rPr>
+          <w:rFonts w:ascii="Times New Roman" w:hAnsi="Times New Roman" w:cs="Times New Roman"/>
+          <w:sz w:val="24"/>
+          <w:szCs w:val="24"/>
+        </w:rPr>
+        <w:t xml:space="preserve"> but is extended to handle multiple object categories. The overall objective loss function is a weighted sum of the localization loss (</w:t>
+      </w:r>
+      <w:proofErr w:type="spellStart"/>
+      <w:r>
+        <w:rPr>
+          <w:rFonts w:ascii="Times New Roman" w:hAnsi="Times New Roman" w:cs="Times New Roman"/>
+          <w:sz w:val="24"/>
+          <w:szCs w:val="24"/>
+        </w:rPr>
+        <w:t>loc</w:t>
+      </w:r>
+      <w:proofErr w:type="spellEnd"/>
+      <w:r>
+        <w:rPr>
+          <w:rFonts w:ascii="Times New Roman" w:hAnsi="Times New Roman" w:cs="Times New Roman"/>
+          <w:sz w:val="24"/>
+          <w:szCs w:val="24"/>
+        </w:rPr>
+        <w:t>) and the confidence loss (</w:t>
+      </w:r>
+      <w:proofErr w:type="spellStart"/>
+      <w:r>
+        <w:rPr>
+          <w:rFonts w:ascii="Times New Roman" w:hAnsi="Times New Roman" w:cs="Times New Roman"/>
+          <w:sz w:val="24"/>
+          <w:szCs w:val="24"/>
+        </w:rPr>
+        <w:t>conf</w:t>
+      </w:r>
+      <w:proofErr w:type="spellEnd"/>
+      <w:r>
+        <w:rPr>
+          <w:rFonts w:ascii="Times New Roman" w:hAnsi="Times New Roman" w:cs="Times New Roman"/>
+          <w:sz w:val="24"/>
+          <w:szCs w:val="24"/>
+        </w:rPr>
+        <w:t>):</w:t>
+      </w:r>
+    </w:p>
+    <w:p>
+      <w:pPr>
+        <w:widowControl/>
+        <w:jc w:val="left"/>
+        <w:rPr>
+          <w:rFonts w:ascii="Times New Roman" w:hAnsi="Times New Roman" w:cs="Times New Roman"/>
+          <w:sz w:val="24"/>
+          <w:szCs w:val="24"/>
+        </w:rPr>
+      </w:pPr>
+      <w:r>
+        <w:rPr>
+          <w:rFonts w:ascii="Times New Roman" w:eastAsia="Times New Roman" w:hAnsi="Times New Roman" w:cs="Times New Roman"/>
+          <w:noProof/>
+          <w:kern w:val="0"/>
+          <w:sz w:val="20"/>
+          <w:szCs w:val="20"/>
+          <w:lang w:eastAsia="en-US"/>
+        </w:rPr>
+        <w:lastRenderedPageBreak/>
+        <w:drawing>
+          <wp:inline distT="0" distB="0" distL="0" distR="0" wp14:anchorId="1FF25834" wp14:editId="24714B88">
+            <wp:extent cx="4905214" cy="642579"/>
+            <wp:effectExtent l="0" t="0" r="0" b="0"/>
+            <wp:docPr id="4" name="Picture 3" descr="Macintosh HD:Users:ravirane:Desktop:Screen Shot 2019-07-09 at 7.28.37 PM.png"/>
+            <wp:cNvGraphicFramePr>
+              <a:graphicFrameLocks xmlns:a="http://schemas.openxmlformats.org/drawingml/2006/main" noChangeAspect="1"/>
+            </wp:cNvGraphicFramePr>
+            <a:graphic xmlns:a="http://schemas.openxmlformats.org/drawingml/2006/main">
+              <a:graphicData uri="http://schemas.openxmlformats.org/drawingml/2006/picture">
+                <pic:pic xmlns:pic="http://schemas.openxmlformats.org/drawingml/2006/picture">
+                  <pic:nvPicPr>
+                    <pic:cNvPr id="0" name="Picture 3" descr="Macintosh HD:Users:ravirane:Desktop:Screen Shot 2019-07-09 at 7.28.37 PM.png"/>
+                    <pic:cNvPicPr>
+                      <a:picLocks noChangeAspect="1" noChangeArrowheads="1"/>
+                    </pic:cNvPicPr>
+                  </pic:nvPicPr>
+                  <pic:blipFill>
+                    <a:blip r:embed="rId9">
+                      <a:extLst>
+                        <a:ext uri="{28A0092B-C50C-407E-A947-70E740481C1C}">
+                          <a14:useLocalDpi xmlns:a14="http://schemas.microsoft.com/office/drawing/2010/main" val="0"/>
+                        </a:ext>
+                      </a:extLst>
+                    </a:blip>
+                    <a:srcRect/>
+                    <a:stretch>
+                      <a:fillRect/>
+                    </a:stretch>
+                  </pic:blipFill>
+                  <pic:spPr bwMode="auto">
+                    <a:xfrm>
+                      <a:off x="0" y="0"/>
+                      <a:ext cx="4909881" cy="643190"/>
+                    </a:xfrm>
+                    <a:prstGeom prst="rect">
+                      <a:avLst/>
+                    </a:prstGeom>
+                    <a:noFill/>
+                    <a:ln>
+                      <a:noFill/>
+                    </a:ln>
+                  </pic:spPr>
+                </pic:pic>
+              </a:graphicData>
+            </a:graphic>
+          </wp:inline>
+        </w:drawing>
+      </w:r>
+    </w:p>
+    <w:p>
+      <w:pPr>
+        <w:widowControl/>
+        <w:jc w:val="left"/>
+        <w:rPr>
+          <w:rFonts w:ascii="Times New Roman" w:eastAsia="Times New Roman" w:hAnsi="Times New Roman" w:cs="Times New Roman"/>
+          <w:kern w:val="0"/>
+          <w:sz w:val="20"/>
+          <w:szCs w:val="20"/>
+          <w:lang w:eastAsia="en-US"/>
+        </w:rPr>
+      </w:pPr>
+    </w:p>
+    <w:p>
+      <w:pPr>
+        <w:widowControl/>
+        <w:jc w:val="left"/>
+        <w:rPr>
+          <w:rFonts w:ascii="Times New Roman" w:hAnsi="Times New Roman" w:cs="Times New Roman"/>
+          <w:sz w:val="24"/>
+          <w:szCs w:val="24"/>
+        </w:rPr>
+      </w:pPr>
+      <w:r>
+        <w:rPr>
+          <w:rFonts w:ascii="Times New Roman" w:hAnsi="Times New Roman" w:cs="Times New Roman"/>
+          <w:sz w:val="24"/>
+          <w:szCs w:val="24"/>
+        </w:rPr>
+        <w:t xml:space="preserve">The confidence loss is the </w:t>
+      </w:r>
+      <w:proofErr w:type="spellStart"/>
+      <w:r>
+        <w:rPr>
+          <w:rFonts w:ascii="Times New Roman" w:hAnsi="Times New Roman" w:cs="Times New Roman"/>
+          <w:sz w:val="24"/>
+          <w:szCs w:val="24"/>
+        </w:rPr>
+        <w:t>softmax</w:t>
+      </w:r>
+      <w:proofErr w:type="spellEnd"/>
+      <w:r>
+        <w:rPr>
+          <w:rFonts w:ascii="Times New Roman" w:hAnsi="Times New Roman" w:cs="Times New Roman"/>
+          <w:sz w:val="24"/>
+          <w:szCs w:val="24"/>
+        </w:rPr>
+        <w:t xml:space="preserve"> loss over multiple </w:t>
+      </w:r>
+      <w:proofErr w:type="gramStart"/>
+      <w:r>
+        <w:rPr>
+          <w:rFonts w:ascii="Times New Roman" w:hAnsi="Times New Roman" w:cs="Times New Roman"/>
+          <w:sz w:val="24"/>
+          <w:szCs w:val="24"/>
+        </w:rPr>
+        <w:t>classes</w:t>
+      </w:r>
+      <w:proofErr w:type="gramEnd"/>
+      <w:r>
+        <w:rPr>
+          <w:rFonts w:ascii="Times New Roman" w:hAnsi="Times New Roman" w:cs="Times New Roman"/>
+          <w:sz w:val="24"/>
+          <w:szCs w:val="24"/>
+        </w:rPr>
+        <w:t xml:space="preserve"> confidences (c).</w:t>
+      </w:r>
+    </w:p>
+    <w:p>
+      <w:pPr>
+        <w:widowControl/>
+        <w:jc w:val="left"/>
+        <w:rPr>
+          <w:rFonts w:ascii="Times New Roman" w:hAnsi="Times New Roman" w:cs="Times New Roman"/>
+          <w:sz w:val="24"/>
+          <w:szCs w:val="24"/>
+        </w:rPr>
+      </w:pPr>
+    </w:p>
+    <w:p>
+      <w:pPr>
+        <w:widowControl/>
+        <w:jc w:val="left"/>
+        <w:rPr>
+          <w:rFonts w:ascii="Times New Roman" w:hAnsi="Times New Roman" w:cs="Times New Roman"/>
+          <w:sz w:val="24"/>
+          <w:szCs w:val="24"/>
+        </w:rPr>
+      </w:pPr>
+      <w:r>
+        <w:rPr>
+          <w:rFonts w:ascii="Times New Roman" w:hAnsi="Times New Roman" w:cs="Times New Roman"/>
+          <w:b/>
+          <w:noProof/>
+          <w:sz w:val="24"/>
+          <w:szCs w:val="24"/>
+          <w:lang w:eastAsia="en-US"/>
+        </w:rPr>
+        <w:drawing>
+          <wp:inline distT="0" distB="0" distL="0" distR="0" wp14:anchorId="2933C7E7" wp14:editId="4288AA55">
+            <wp:extent cx="5718810" cy="767080"/>
+            <wp:effectExtent l="0" t="0" r="0" b="0"/>
+            <wp:docPr id="3" name="Picture 2" descr="Macintosh HD:Users:ravirane:Desktop:Screen Shot 2019-07-09 at 7.27.46 PM.png"/>
+            <wp:cNvGraphicFramePr>
+              <a:graphicFrameLocks xmlns:a="http://schemas.openxmlformats.org/drawingml/2006/main" noChangeAspect="1"/>
+            </wp:cNvGraphicFramePr>
+            <a:graphic xmlns:a="http://schemas.openxmlformats.org/drawingml/2006/main">
+              <a:graphicData uri="http://schemas.openxmlformats.org/drawingml/2006/picture">
+                <pic:pic xmlns:pic="http://schemas.openxmlformats.org/drawingml/2006/picture">
+                  <pic:nvPicPr>
+                    <pic:cNvPr id="0" name="Picture 2" descr="Macintosh HD:Users:ravirane:Desktop:Screen Shot 2019-07-09 at 7.27.46 PM.png"/>
+                    <pic:cNvPicPr>
+                      <a:picLocks noChangeAspect="1" noChangeArrowheads="1"/>
+                    </pic:cNvPicPr>
+                  </pic:nvPicPr>
+                  <pic:blipFill>
+                    <a:blip r:embed="rId10">
+                      <a:extLst>
+                        <a:ext uri="{28A0092B-C50C-407E-A947-70E740481C1C}">
+                          <a14:useLocalDpi xmlns:a14="http://schemas.microsoft.com/office/drawing/2010/main" val="0"/>
+                        </a:ext>
+                      </a:extLst>
+                    </a:blip>
+                    <a:srcRect/>
+                    <a:stretch>
+                      <a:fillRect/>
+                    </a:stretch>
+                  </pic:blipFill>
+                  <pic:spPr bwMode="auto">
+                    <a:xfrm>
+                      <a:off x="0" y="0"/>
+                      <a:ext cx="5718810" cy="767080"/>
+                    </a:xfrm>
+                    <a:prstGeom prst="rect">
+                      <a:avLst/>
+                    </a:prstGeom>
+                    <a:noFill/>
+                    <a:ln>
+                      <a:noFill/>
+                    </a:ln>
+                  </pic:spPr>
+                </pic:pic>
+              </a:graphicData>
+            </a:graphic>
+          </wp:inline>
+        </w:drawing>
+      </w:r>
+    </w:p>
+    <w:p>
+      <w:pPr>
+        <w:widowControl/>
+        <w:jc w:val="left"/>
+        <w:rPr>
+          <w:rFonts w:ascii="Times New Roman" w:hAnsi="Times New Roman" w:cs="Times New Roman"/>
+          <w:sz w:val="24"/>
+          <w:szCs w:val="24"/>
+        </w:rPr>
+      </w:pPr>
+    </w:p>
+    <w:p>
+      <w:pPr>
+        <w:widowControl/>
+        <w:jc w:val="left"/>
+        <w:rPr>
+          <w:rFonts w:ascii="Times New Roman" w:hAnsi="Times New Roman" w:cs="Times New Roman"/>
+          <w:sz w:val="24"/>
+          <w:szCs w:val="24"/>
+        </w:rPr>
+      </w:pPr>
+      <w:proofErr w:type="gramStart"/>
+      <w:r>
+        <w:rPr>
+          <w:rFonts w:ascii="Times New Roman" w:hAnsi="Times New Roman" w:cs="Times New Roman"/>
+          <w:sz w:val="24"/>
+          <w:szCs w:val="24"/>
+        </w:rPr>
+        <w:t>and</w:t>
+      </w:r>
+      <w:proofErr w:type="gramEnd"/>
+      <w:r>
+        <w:rPr>
+          <w:rFonts w:ascii="Times New Roman" w:hAnsi="Times New Roman" w:cs="Times New Roman"/>
+          <w:sz w:val="24"/>
+          <w:szCs w:val="24"/>
+        </w:rPr>
+        <w:t xml:space="preserve"> the weight term α is set to 1 by cross validation.</w:t>
+      </w:r>
+    </w:p>
+    <w:p>
+      <w:pPr>
+        <w:spacing w:line="360" w:lineRule="auto"/>
+        <w:rPr>
+          <w:rFonts w:ascii="Times New Roman" w:hAnsi="Times New Roman" w:cs="Times New Roman"/>
+          <w:b/>
+          <w:sz w:val="24"/>
+          <w:szCs w:val="24"/>
+        </w:rPr>
+      </w:pPr>
+    </w:p>
+    <w:p>
+      <w:pPr>
+        <w:spacing w:line="360" w:lineRule="auto"/>
+        <w:rPr>
+          <w:rFonts w:ascii="Times New Roman" w:hAnsi="Times New Roman" w:cs="Times New Roman"/>
+          <w:b/>
+          <w:sz w:val="24"/>
+          <w:szCs w:val="24"/>
+        </w:rPr>
+      </w:pPr>
+      <w:r>
+        <w:rPr>
+          <w:rFonts w:ascii="Times New Roman" w:hAnsi="Times New Roman" w:cs="Times New Roman"/>
+          <w:b/>
+          <w:sz w:val="24"/>
+          <w:szCs w:val="24"/>
+        </w:rPr>
+        <w:t xml:space="preserve">SSD Architecture </w:t>
+      </w:r>
+    </w:p>
+    <w:p>
+      <w:pPr>
+        <w:spacing w:line="360" w:lineRule="auto"/>
+        <w:rPr>
+          <w:rFonts w:ascii="Times New Roman" w:hAnsi="Times New Roman" w:cs="Times New Roman"/>
+          <w:sz w:val="24"/>
+          <w:szCs w:val="24"/>
+        </w:rPr>
+      </w:pPr>
+    </w:p>
+    <w:p>
+      <w:pPr>
+        <w:spacing w:line="360" w:lineRule="auto"/>
+        <w:rPr>
+          <w:rFonts w:ascii="Times New Roman" w:hAnsi="Times New Roman" w:cs="Times New Roman"/>
+          <w:sz w:val="24"/>
+          <w:szCs w:val="24"/>
+        </w:rPr>
+      </w:pPr>
+      <w:r>
+        <w:rPr>
+          <w:rFonts w:ascii="Times New Roman" w:hAnsi="Times New Roman" w:cs="Times New Roman"/>
+          <w:noProof/>
+          <w:sz w:val="24"/>
+          <w:szCs w:val="24"/>
+          <w:lang w:eastAsia="en-US"/>
+        </w:rPr>
+        <w:drawing>
+          <wp:inline distT="0" distB="0" distL="0" distR="0" wp14:anchorId="7FD8B8F0" wp14:editId="41AC6D83">
+            <wp:extent cx="5734685" cy="1635125"/>
+            <wp:effectExtent l="0" t="0" r="5715" b="0"/>
+            <wp:docPr id="2" name="Picture 1" descr="Macintosh HD:Users:ravirane:Desktop:Screen Shot 2019-07-09 at 7.23.19 PM.png"/>
+            <wp:cNvGraphicFramePr>
+              <a:graphicFrameLocks xmlns:a="http://schemas.openxmlformats.org/drawingml/2006/main" noChangeAspect="1"/>
+            </wp:cNvGraphicFramePr>
+            <a:graphic xmlns:a="http://schemas.openxmlformats.org/drawingml/2006/main">
+              <a:graphicData uri="http://schemas.openxmlformats.org/drawingml/2006/picture">
+                <pic:pic xmlns:pic="http://schemas.openxmlformats.org/drawingml/2006/picture">
+                  <pic:nvPicPr>
+                    <pic:cNvPr id="0" name="Picture 1" descr="Macintosh HD:Users:ravirane:Desktop:Screen Shot 2019-07-09 at 7.23.19 PM.png"/>
+                    <pic:cNvPicPr>
+                      <a:picLocks noChangeAspect="1" noChangeArrowheads="1"/>
+                    </pic:cNvPicPr>
+                  </pic:nvPicPr>
+                  <pic:blipFill>
+                    <a:blip r:embed="rId11">
+                      <a:extLst>
+                        <a:ext uri="{28A0092B-C50C-407E-A947-70E740481C1C}">
+                          <a14:useLocalDpi xmlns:a14="http://schemas.microsoft.com/office/drawing/2010/main" val="0"/>
+                        </a:ext>
+                      </a:extLst>
+                    </a:blip>
+                    <a:srcRect/>
+                    <a:stretch>
+                      <a:fillRect/>
+                    </a:stretch>
+                  </pic:blipFill>
+                  <pic:spPr bwMode="auto">
+                    <a:xfrm>
+                      <a:off x="0" y="0"/>
+                      <a:ext cx="5734685" cy="1635125"/>
+                    </a:xfrm>
+                    <a:prstGeom prst="rect">
+                      <a:avLst/>
+                    </a:prstGeom>
+                    <a:noFill/>
+                    <a:ln>
+                      <a:noFill/>
+                    </a:ln>
+                  </pic:spPr>
+                </pic:pic>
+              </a:graphicData>
+            </a:graphic>
+          </wp:inline>
+        </w:drawing>
+      </w:r>
+    </w:p>
+    <w:p>
+      <w:pPr>
+        <w:widowControl/>
+        <w:jc w:val="left"/>
+        <w:rPr>
+          <w:rFonts w:ascii="Times New Roman" w:hAnsi="Times New Roman" w:cs="Times New Roman"/>
+          <w:sz w:val="24"/>
+          <w:szCs w:val="24"/>
+        </w:rPr>
+      </w:pPr>
+      <w:r>
+        <w:rPr>
+          <w:rFonts w:ascii="Times New Roman" w:hAnsi="Times New Roman" w:cs="Times New Roman"/>
           <w:sz w:val="24"/>
           <w:szCs w:val="24"/>
         </w:rPr>
@@ -2010,22 +2530,21 @@
     </w:p>
     <w:sdt>
       <w:sdtPr>
+        <w:rPr>
+          <w:rFonts w:asciiTheme="minorHAnsi" w:eastAsiaTheme="minorEastAsia" w:hAnsiTheme="minorHAnsi" w:cstheme="minorBidi"/>
+          <w:color w:val="auto"/>
+          <w:kern w:val="2"/>
+          <w:sz w:val="21"/>
+          <w:szCs w:val="22"/>
+          <w:lang w:eastAsia="zh-CN"/>
+        </w:rPr>
         <w:id w:val="1315370965"/>
         <w:docPartObj>
           <w:docPartGallery w:val="Bibliographies"/>
           <w:docPartUnique/>
         </w:docPartObj>
       </w:sdtPr>
-      <w:sdtEndPr>
-        <w:rPr>
-          <w:rFonts w:asciiTheme="minorHAnsi" w:eastAsiaTheme="minorEastAsia" w:hAnsiTheme="minorHAnsi" w:cstheme="minorBidi"/>
-          <w:color w:val="auto"/>
-          <w:kern w:val="2"/>
-          <w:sz w:val="21"/>
-          <w:szCs w:val="22"/>
-          <w:lang w:eastAsia="zh-CN"/>
-        </w:rPr>
-      </w:sdtEndPr>
+      <w:sdtEndPr/>
       <w:sdtContent>
         <w:p>
           <w:pPr>
@@ -2040,6 +2559,7 @@
             <w:id w:val="-573587230"/>
             <w:bibliography/>
           </w:sdtPr>
+          <w:sdtEndPr/>
           <w:sdtContent>
             <w:p>
               <w:pPr>
@@ -2111,6 +2631,11 @@
               </w:r>
             </w:p>
             <w:p>
+              <w:pPr>
+                <w:rPr>
+                  <w:rFonts w:eastAsia="Times New Roman"/>
+                </w:rPr>
+              </w:pPr>
               <w:r>
                 <w:rPr>
                   <w:b/>
@@ -2119,7 +2644,34 @@
                 </w:rPr>
                 <w:fldChar w:fldCharType="end"/>
               </w:r>
+              <w:r>
+                <w:rPr>
+                  <w:b/>
+                  <w:bCs/>
+                  <w:noProof/>
+                </w:rPr>
+                <w:t xml:space="preserve">SSD </w:t>
+              </w:r>
+              <w:hyperlink r:id="rId12" w:history="1">
+                <w:r>
+                  <w:rPr>
+                    <w:rStyle w:val="Hyperlink"/>
+                    <w:rFonts w:eastAsia="Times New Roman"/>
+                  </w:rPr>
+                  <w:t>https://arxiv.org/pdf/1512.02325.pdf</w:t>
+                </w:r>
+              </w:hyperlink>
             </w:p>
+            <w:p>
+              <w:pPr>
+                <w:rPr>
+                  <w:b/>
+                  <w:bCs/>
+                  <w:noProof/>
+                </w:rPr>
+              </w:pPr>
+            </w:p>
+            <w:p/>
           </w:sdtContent>
         </w:sdt>
       </w:sdtContent>
@@ -2134,7 +2686,10 @@
         </w:rPr>
       </w:pPr>
     </w:p>
-    <w:p/>
+    <w:p>
+      <w:bookmarkStart w:id="2" w:name="_GoBack"/>
+      <w:bookmarkEnd w:id="2"/>
+    </w:p>
     <w:sectPr>
       <w:pgSz w:w="11906" w:h="16838"/>
       <w:pgMar w:top="1440" w:right="1440" w:bottom="1440" w:left="1440" w:header="851" w:footer="992" w:gutter="0"/>
@@ -2146,8 +2701,8 @@
 </file>
 
 <file path=word/numbering.xml><?xml version="1.0" encoding="utf-8"?>
-<w:numbering xmlns:wpc="http://schemas.microsoft.com/office/word/2010/wordprocessingCanvas" xmlns:cx="http://schemas.microsoft.com/office/drawing/2014/chartex" xmlns:cx1="http://schemas.microsoft.com/office/drawing/2015/9/8/chartex" xmlns:cx2="http://schemas.microsoft.com/office/drawing/2015/10/21/chartex" xmlns:cx3="http://schemas.microsoft.com/office/drawing/2016/5/9/chartex" xmlns:cx4="http://schemas.microsoft.com/office/drawing/2016/5/10/chartex" xmlns:cx5="http://schemas.microsoft.com/office/drawing/2016/5/11/chartex" xmlns:cx6="http://schemas.microsoft.com/office/drawing/2016/5/12/chartex" xmlns:cx7="http://schemas.microsoft.com/office/drawing/2016/5/13/chartex" xmlns:cx8="http://schemas.microsoft.com/office/drawing/2016/5/14/chartex" xmlns:mc="http://schemas.openxmlformats.org/markup-compatibility/2006" xmlns:aink="http://schemas.microsoft.com/office/drawing/2016/ink" xmlns:am3d="http://schemas.microsoft.com/office/drawing/2017/model3d" xmlns:o="urn:schemas-microsoft-com:office:office" xmlns:r="http://schemas.openxmlformats.org/officeDocument/2006/relationships" xmlns:m="http://schemas.openxmlformats.org/officeDocument/2006/math" xmlns:v="urn:schemas-microsoft-com:vml" xmlns:wp14="http://schemas.microsoft.com/office/word/2010/wordprocessingDrawing" xmlns:wp="http://schemas.openxmlformats.org/drawingml/2006/wordprocessingDrawing" xmlns:w10="urn:schemas-microsoft-com:office:word" xmlns:w="http://schemas.openxmlformats.org/wordprocessingml/2006/main" xmlns:w14="http://schemas.microsoft.com/office/word/2010/wordml" xmlns:w15="http://schemas.microsoft.com/office/word/2012/wordml" xmlns:w16cid="http://schemas.microsoft.com/office/word/2016/wordml/cid" xmlns:w16se="http://schemas.microsoft.com/office/word/2015/wordml/symex" xmlns:wpg="http://schemas.microsoft.com/office/word/2010/wordprocessingGroup" xmlns:wpi="http://schemas.microsoft.com/office/word/2010/wordprocessingInk" xmlns:wne="http://schemas.microsoft.com/office/word/2006/wordml" xmlns:wps="http://schemas.microsoft.com/office/word/2010/wordprocessingShape" mc:Ignorable="w14 w15 w16se w16cid wp14">
-  <w:abstractNum w:abstractNumId="0" w15:restartNumberingAfterBreak="0">
+<w:numbering xmlns:wpc="http://schemas.microsoft.com/office/word/2010/wordprocessingCanvas" xmlns:mo="http://schemas.microsoft.com/office/mac/office/2008/main" xmlns:mc="http://schemas.openxmlformats.org/markup-compatibility/2006" xmlns:mv="urn:schemas-microsoft-com:mac:vml" xmlns:o="urn:schemas-microsoft-com:office:office" xmlns:r="http://schemas.openxmlformats.org/officeDocument/2006/relationships" xmlns:m="http://schemas.openxmlformats.org/officeDocument/2006/math" xmlns:v="urn:schemas-microsoft-com:vml" xmlns:wp14="http://schemas.microsoft.com/office/word/2010/wordprocessingDrawing" xmlns:wp="http://schemas.openxmlformats.org/drawingml/2006/wordprocessingDrawing" xmlns:w10="urn:schemas-microsoft-com:office:word" xmlns:w="http://schemas.openxmlformats.org/wordprocessingml/2006/main" xmlns:w14="http://schemas.microsoft.com/office/word/2010/wordml" xmlns:wpg="http://schemas.microsoft.com/office/word/2010/wordprocessingGroup" xmlns:wpi="http://schemas.microsoft.com/office/word/2010/wordprocessingInk" xmlns:wne="http://schemas.microsoft.com/office/word/2006/wordml" xmlns:wps="http://schemas.microsoft.com/office/word/2010/wordprocessingShape" mc:Ignorable="w14 wp14">
+  <w:abstractNum w:abstractNumId="0">
     <w:nsid w:val="36FE5F43"/>
     <w:multiLevelType w:val="hybridMultilevel"/>
     <w:tmpl w:val="F06853D4"/>
@@ -2236,7 +2791,7 @@
       </w:pPr>
     </w:lvl>
   </w:abstractNum>
-  <w:abstractNum w:abstractNumId="1" w15:restartNumberingAfterBreak="0">
+  <w:abstractNum w:abstractNumId="1">
     <w:nsid w:val="7CAA5AE1"/>
     <w:multiLevelType w:val="multilevel"/>
     <w:tmpl w:val="4310136A"/>
@@ -2428,7 +2983,7 @@
 </file>
 
 <file path=word/styles.xml><?xml version="1.0" encoding="utf-8"?>
-<w:styles xmlns:mc="http://schemas.openxmlformats.org/markup-compatibility/2006" xmlns:r="http://schemas.openxmlformats.org/officeDocument/2006/relationships" xmlns:w="http://schemas.openxmlformats.org/wordprocessingml/2006/main" xmlns:w14="http://schemas.microsoft.com/office/word/2010/wordml" xmlns:w15="http://schemas.microsoft.com/office/word/2012/wordml" xmlns:w16cid="http://schemas.microsoft.com/office/word/2016/wordml/cid" xmlns:w16se="http://schemas.microsoft.com/office/word/2015/wordml/symex" mc:Ignorable="w14 w15 w16se w16cid">
+<w:styles xmlns:mc="http://schemas.openxmlformats.org/markup-compatibility/2006" xmlns:r="http://schemas.openxmlformats.org/officeDocument/2006/relationships" xmlns:w="http://schemas.openxmlformats.org/wordprocessingml/2006/main" xmlns:w14="http://schemas.microsoft.com/office/word/2010/wordml" mc:Ignorable="w14">
   <w:docDefaults>
     <w:rPrDefault>
       <w:rPr>
@@ -2441,383 +2996,153 @@
     </w:rPrDefault>
     <w:pPrDefault/>
   </w:docDefaults>
-  <w:latentStyles w:defLockedState="0" w:defUIPriority="99" w:defSemiHidden="0" w:defUnhideWhenUsed="0" w:defQFormat="0" w:count="376">
-    <w:lsdException w:name="Normal" w:uiPriority="0" w:qFormat="1"/>
-    <w:lsdException w:name="heading 1" w:uiPriority="9" w:qFormat="1"/>
-    <w:lsdException w:name="heading 2" w:semiHidden="1" w:uiPriority="9" w:unhideWhenUsed="1" w:qFormat="1"/>
-    <w:lsdException w:name="heading 3" w:semiHidden="1" w:uiPriority="9" w:unhideWhenUsed="1" w:qFormat="1"/>
-    <w:lsdException w:name="heading 4" w:semiHidden="1" w:uiPriority="9" w:unhideWhenUsed="1" w:qFormat="1"/>
-    <w:lsdException w:name="heading 5" w:semiHidden="1" w:uiPriority="9" w:unhideWhenUsed="1" w:qFormat="1"/>
-    <w:lsdException w:name="heading 6" w:semiHidden="1" w:uiPriority="9" w:unhideWhenUsed="1" w:qFormat="1"/>
-    <w:lsdException w:name="heading 7" w:semiHidden="1" w:uiPriority="9" w:unhideWhenUsed="1" w:qFormat="1"/>
-    <w:lsdException w:name="heading 8" w:semiHidden="1" w:uiPriority="9" w:unhideWhenUsed="1" w:qFormat="1"/>
-    <w:lsdException w:name="heading 9" w:semiHidden="1" w:uiPriority="9" w:unhideWhenUsed="1" w:qFormat="1"/>
-    <w:lsdException w:name="index 1" w:semiHidden="1" w:unhideWhenUsed="1"/>
-    <w:lsdException w:name="index 2" w:semiHidden="1" w:unhideWhenUsed="1"/>
-    <w:lsdException w:name="index 3" w:semiHidden="1" w:unhideWhenUsed="1"/>
-    <w:lsdException w:name="index 4" w:semiHidden="1" w:unhideWhenUsed="1"/>
-    <w:lsdException w:name="index 5" w:semiHidden="1" w:unhideWhenUsed="1"/>
-    <w:lsdException w:name="index 6" w:semiHidden="1" w:unhideWhenUsed="1"/>
-    <w:lsdException w:name="index 7" w:semiHidden="1" w:unhideWhenUsed="1"/>
-    <w:lsdException w:name="index 8" w:semiHidden="1" w:unhideWhenUsed="1"/>
-    <w:lsdException w:name="index 9" w:semiHidden="1" w:unhideWhenUsed="1"/>
-    <w:lsdException w:name="toc 1" w:semiHidden="1" w:uiPriority="39" w:unhideWhenUsed="1"/>
-    <w:lsdException w:name="toc 2" w:semiHidden="1" w:uiPriority="39" w:unhideWhenUsed="1"/>
-    <w:lsdException w:name="toc 3" w:semiHidden="1" w:uiPriority="39" w:unhideWhenUsed="1"/>
-    <w:lsdException w:name="toc 4" w:semiHidden="1" w:uiPriority="39" w:unhideWhenUsed="1"/>
-    <w:lsdException w:name="toc 5" w:semiHidden="1" w:uiPriority="39" w:unhideWhenUsed="1"/>
-    <w:lsdException w:name="toc 6" w:semiHidden="1" w:uiPriority="39" w:unhideWhenUsed="1"/>
-    <w:lsdException w:name="toc 7" w:semiHidden="1" w:uiPriority="39" w:unhideWhenUsed="1"/>
-    <w:lsdException w:name="toc 8" w:semiHidden="1" w:uiPriority="39" w:unhideWhenUsed="1"/>
-    <w:lsdException w:name="toc 9" w:semiHidden="1" w:uiPriority="39" w:unhideWhenUsed="1"/>
-    <w:lsdException w:name="Normal Indent" w:semiHidden="1" w:unhideWhenUsed="1"/>
-    <w:lsdException w:name="footnote text" w:semiHidden="1" w:unhideWhenUsed="1"/>
-    <w:lsdException w:name="annotation text" w:semiHidden="1" w:unhideWhenUsed="1"/>
-    <w:lsdException w:name="header" w:semiHidden="1" w:unhideWhenUsed="1"/>
-    <w:lsdException w:name="footer" w:semiHidden="1" w:unhideWhenUsed="1"/>
-    <w:lsdException w:name="index heading" w:semiHidden="1" w:unhideWhenUsed="1"/>
-    <w:lsdException w:name="caption" w:semiHidden="1" w:uiPriority="35" w:unhideWhenUsed="1" w:qFormat="1"/>
-    <w:lsdException w:name="table of figures" w:semiHidden="1" w:unhideWhenUsed="1"/>
-    <w:lsdException w:name="envelope address" w:semiHidden="1" w:unhideWhenUsed="1"/>
-    <w:lsdException w:name="envelope return" w:semiHidden="1" w:unhideWhenUsed="1"/>
-    <w:lsdException w:name="footnote reference" w:semiHidden="1" w:unhideWhenUsed="1"/>
-    <w:lsdException w:name="annotation reference" w:semiHidden="1" w:unhideWhenUsed="1"/>
-    <w:lsdException w:name="line number" w:semiHidden="1" w:unhideWhenUsed="1"/>
-    <w:lsdException w:name="page number" w:semiHidden="1" w:unhideWhenUsed="1"/>
-    <w:lsdException w:name="endnote reference" w:semiHidden="1" w:unhideWhenUsed="1"/>
-    <w:lsdException w:name="endnote text" w:semiHidden="1" w:unhideWhenUsed="1"/>
-    <w:lsdException w:name="table of authorities" w:semiHidden="1" w:unhideWhenUsed="1"/>
-    <w:lsdException w:name="macro" w:semiHidden="1" w:unhideWhenUsed="1"/>
-    <w:lsdException w:name="toa heading" w:semiHidden="1" w:unhideWhenUsed="1"/>
-    <w:lsdException w:name="List" w:semiHidden="1" w:unhideWhenUsed="1"/>
-    <w:lsdException w:name="List Bullet" w:semiHidden="1" w:unhideWhenUsed="1"/>
-    <w:lsdException w:name="List Number" w:semiHidden="1" w:unhideWhenUsed="1"/>
-    <w:lsdException w:name="List 2" w:semiHidden="1" w:unhideWhenUsed="1"/>
-    <w:lsdException w:name="List 3" w:semiHidden="1" w:unhideWhenUsed="1"/>
-    <w:lsdException w:name="List 4" w:semiHidden="1" w:unhideWhenUsed="1"/>
-    <w:lsdException w:name="List 5" w:semiHidden="1" w:unhideWhenUsed="1"/>
-    <w:lsdException w:name="List Bullet 2" w:semiHidden="1" w:unhideWhenUsed="1"/>
-    <w:lsdException w:name="List Bullet 3" w:semiHidden="1" w:unhideWhenUsed="1"/>
-    <w:lsdException w:name="List Bullet 4" w:semiHidden="1" w:unhideWhenUsed="1"/>
-    <w:lsdException w:name="List Bullet 5" w:semiHidden="1" w:unhideWhenUsed="1"/>
-    <w:lsdException w:name="List Number 2" w:semiHidden="1" w:unhideWhenUsed="1"/>
-    <w:lsdException w:name="List Number 3" w:semiHidden="1" w:unhideWhenUsed="1"/>
-    <w:lsdException w:name="List Number 4" w:semiHidden="1" w:unhideWhenUsed="1"/>
-    <w:lsdException w:name="List Number 5" w:semiHidden="1" w:unhideWhenUsed="1"/>
-    <w:lsdException w:name="Title" w:uiPriority="10" w:qFormat="1"/>
-    <w:lsdException w:name="Closing" w:semiHidden="1" w:unhideWhenUsed="1"/>
-    <w:lsdException w:name="Signature" w:semiHidden="1" w:unhideWhenUsed="1"/>
-    <w:lsdException w:name="Default Paragraph Font" w:semiHidden="1" w:uiPriority="1" w:unhideWhenUsed="1"/>
-    <w:lsdException w:name="Body Text" w:semiHidden="1" w:unhideWhenUsed="1"/>
-    <w:lsdException w:name="Body Text Indent" w:semiHidden="1" w:unhideWhenUsed="1"/>
-    <w:lsdException w:name="List Continue" w:semiHidden="1" w:unhideWhenUsed="1"/>
-    <w:lsdException w:name="List Continue 2" w:semiHidden="1" w:unhideWhenUsed="1"/>
-    <w:lsdException w:name="List Continue 3" w:semiHidden="1" w:unhideWhenUsed="1"/>
-    <w:lsdException w:name="List Continue 4" w:semiHidden="1" w:unhideWhenUsed="1"/>
-    <w:lsdException w:name="List Continue 5" w:semiHidden="1" w:unhideWhenUsed="1"/>
-    <w:lsdException w:name="Message Header" w:semiHidden="1" w:unhideWhenUsed="1"/>
-    <w:lsdException w:name="Subtitle" w:uiPriority="11" w:qFormat="1"/>
-    <w:lsdException w:name="Salutation" w:semiHidden="1" w:unhideWhenUsed="1"/>
-    <w:lsdException w:name="Date" w:semiHidden="1" w:unhideWhenUsed="1"/>
-    <w:lsdException w:name="Body Text First Indent" w:semiHidden="1" w:unhideWhenUsed="1"/>
-    <w:lsdException w:name="Body Text First Indent 2" w:semiHidden="1" w:unhideWhenUsed="1"/>
-    <w:lsdException w:name="Note Heading" w:semiHidden="1" w:unhideWhenUsed="1"/>
-    <w:lsdException w:name="Body Text 2" w:semiHidden="1" w:unhideWhenUsed="1"/>
-    <w:lsdException w:name="Body Text 3" w:semiHidden="1" w:unhideWhenUsed="1"/>
-    <w:lsdException w:name="Body Text Indent 2" w:semiHidden="1" w:unhideWhenUsed="1"/>
-    <w:lsdException w:name="Body Text Indent 3" w:semiHidden="1" w:unhideWhenUsed="1"/>
-    <w:lsdException w:name="Block Text" w:semiHidden="1" w:unhideWhenUsed="1"/>
-    <w:lsdException w:name="Hyperlink" w:semiHidden="1" w:unhideWhenUsed="1"/>
-    <w:lsdException w:name="FollowedHyperlink" w:semiHidden="1" w:unhideWhenUsed="1"/>
-    <w:lsdException w:name="Strong" w:uiPriority="22" w:qFormat="1"/>
-    <w:lsdException w:name="Emphasis" w:uiPriority="20" w:qFormat="1"/>
-    <w:lsdException w:name="Document Map" w:semiHidden="1" w:unhideWhenUsed="1"/>
-    <w:lsdException w:name="Plain Text" w:semiHidden="1" w:unhideWhenUsed="1"/>
-    <w:lsdException w:name="E-mail Signature" w:semiHidden="1" w:unhideWhenUsed="1"/>
-    <w:lsdException w:name="HTML Top of Form" w:semiHidden="1" w:unhideWhenUsed="1"/>
-    <w:lsdException w:name="HTML Bottom of Form" w:semiHidden="1" w:unhideWhenUsed="1"/>
-    <w:lsdException w:name="Normal (Web)" w:semiHidden="1" w:unhideWhenUsed="1"/>
-    <w:lsdException w:name="HTML Acronym" w:semiHidden="1" w:unhideWhenUsed="1"/>
-    <w:lsdException w:name="HTML Address" w:semiHidden="1" w:unhideWhenUsed="1"/>
-    <w:lsdException w:name="HTML Cite" w:semiHidden="1" w:unhideWhenUsed="1"/>
-    <w:lsdException w:name="HTML Code" w:semiHidden="1" w:unhideWhenUsed="1"/>
-    <w:lsdException w:name="HTML Definition" w:semiHidden="1" w:unhideWhenUsed="1"/>
-    <w:lsdException w:name="HTML Keyboard" w:semiHidden="1" w:unhideWhenUsed="1"/>
-    <w:lsdException w:name="HTML Preformatted" w:semiHidden="1" w:unhideWhenUsed="1"/>
-    <w:lsdException w:name="HTML Sample" w:semiHidden="1" w:unhideWhenUsed="1"/>
-    <w:lsdException w:name="HTML Typewriter" w:semiHidden="1" w:unhideWhenUsed="1"/>
-    <w:lsdException w:name="HTML Variable" w:semiHidden="1" w:unhideWhenUsed="1"/>
-    <w:lsdException w:name="Normal Table" w:semiHidden="1" w:unhideWhenUsed="1"/>
-    <w:lsdException w:name="annotation subject" w:semiHidden="1" w:unhideWhenUsed="1"/>
-    <w:lsdException w:name="No List" w:semiHidden="1" w:unhideWhenUsed="1"/>
-    <w:lsdException w:name="Outline List 1" w:semiHidden="1" w:unhideWhenUsed="1"/>
-    <w:lsdException w:name="Outline List 2" w:semiHidden="1" w:unhideWhenUsed="1"/>
-    <w:lsdException w:name="Outline List 3" w:semiHidden="1" w:unhideWhenUsed="1"/>
-    <w:lsdException w:name="Table Simple 1" w:semiHidden="1" w:unhideWhenUsed="1"/>
-    <w:lsdException w:name="Table Simple 2" w:semiHidden="1" w:unhideWhenUsed="1"/>
-    <w:lsdException w:name="Table Simple 3" w:semiHidden="1" w:unhideWhenUsed="1"/>
-    <w:lsdException w:name="Table Classic 1" w:semiHidden="1" w:unhideWhenUsed="1"/>
-    <w:lsdException w:name="Table Classic 2" w:semiHidden="1" w:unhideWhenUsed="1"/>
-    <w:lsdException w:name="Table Classic 3" w:semiHidden="1" w:unhideWhenUsed="1"/>
-    <w:lsdException w:name="Table Classic 4" w:semiHidden="1" w:unhideWhenUsed="1"/>
-    <w:lsdException w:name="Table Colorful 1" w:semiHidden="1" w:unhideWhenUsed="1"/>
-    <w:lsdException w:name="Table Colorful 2" w:semiHidden="1" w:unhideWhenUsed="1"/>
-    <w:lsdException w:name="Table Colorful 3" w:semiHidden="1" w:unhideWhenUsed="1"/>
-    <w:lsdException w:name="Table Columns 1" w:semiHidden="1" w:unhideWhenUsed="1"/>
-    <w:lsdException w:name="Table Columns 2" w:semiHidden="1" w:unhideWhenUsed="1"/>
-    <w:lsdException w:name="Table Columns 3" w:semiHidden="1" w:unhideWhenUsed="1"/>
-    <w:lsdException w:name="Table Columns 4" w:semiHidden="1" w:unhideWhenUsed="1"/>
-    <w:lsdException w:name="Table Columns 5" w:semiHidden="1" w:unhideWhenUsed="1"/>
-    <w:lsdException w:name="Table Grid 1" w:semiHidden="1" w:unhideWhenUsed="1"/>
-    <w:lsdException w:name="Table Grid 2" w:semiHidden="1" w:unhideWhenUsed="1"/>
-    <w:lsdException w:name="Table Grid 3" w:semiHidden="1" w:unhideWhenUsed="1"/>
-    <w:lsdException w:name="Table Grid 4" w:semiHidden="1" w:unhideWhenUsed="1"/>
-    <w:lsdException w:name="Table Grid 5" w:semiHidden="1" w:unhideWhenUsed="1"/>
-    <w:lsdException w:name="Table Grid 6" w:semiHidden="1" w:unhideWhenUsed="1"/>
-    <w:lsdException w:name="Table Grid 7" w:semiHidden="1" w:unhideWhenUsed="1"/>
-    <w:lsdException w:name="Table Grid 8" w:semiHidden="1" w:unhideWhenUsed="1"/>
-    <w:lsdException w:name="Table List 1" w:semiHidden="1" w:unhideWhenUsed="1"/>
-    <w:lsdException w:name="Table List 2" w:semiHidden="1" w:unhideWhenUsed="1"/>
-    <w:lsdException w:name="Table List 3" w:semiHidden="1" w:unhideWhenUsed="1"/>
-    <w:lsdException w:name="Table List 4" w:semiHidden="1" w:unhideWhenUsed="1"/>
-    <w:lsdException w:name="Table List 5" w:semiHidden="1" w:unhideWhenUsed="1"/>
-    <w:lsdException w:name="Table List 6" w:semiHidden="1" w:unhideWhenUsed="1"/>
-    <w:lsdException w:name="Table List 7" w:semiHidden="1" w:unhideWhenUsed="1"/>
-    <w:lsdException w:name="Table List 8" w:semiHidden="1" w:unhideWhenUsed="1"/>
-    <w:lsdException w:name="Table 3D effects 1" w:semiHidden="1" w:unhideWhenUsed="1"/>
-    <w:lsdException w:name="Table 3D effects 2" w:semiHidden="1" w:unhideWhenUsed="1"/>
-    <w:lsdException w:name="Table 3D effects 3" w:semiHidden="1" w:unhideWhenUsed="1"/>
-    <w:lsdException w:name="Table Contemporary" w:semiHidden="1" w:unhideWhenUsed="1"/>
-    <w:lsdException w:name="Table Elegant" w:semiHidden="1" w:unhideWhenUsed="1"/>
-    <w:lsdException w:name="Table Professional" w:semiHidden="1" w:unhideWhenUsed="1"/>
-    <w:lsdException w:name="Table Subtle 1" w:semiHidden="1" w:unhideWhenUsed="1"/>
-    <w:lsdException w:name="Table Subtle 2" w:semiHidden="1" w:unhideWhenUsed="1"/>
-    <w:lsdException w:name="Table Web 1" w:semiHidden="1" w:unhideWhenUsed="1"/>
-    <w:lsdException w:name="Table Web 2" w:semiHidden="1" w:unhideWhenUsed="1"/>
-    <w:lsdException w:name="Table Web 3" w:semiHidden="1" w:unhideWhenUsed="1"/>
-    <w:lsdException w:name="Balloon Text" w:semiHidden="1" w:unhideWhenUsed="1"/>
-    <w:lsdException w:name="Table Grid" w:uiPriority="39"/>
-    <w:lsdException w:name="Table Theme" w:semiHidden="1" w:unhideWhenUsed="1"/>
-    <w:lsdException w:name="Placeholder Text" w:semiHidden="1"/>
-    <w:lsdException w:name="No Spacing" w:uiPriority="1" w:qFormat="1"/>
-    <w:lsdException w:name="Light Shading" w:uiPriority="60"/>
-    <w:lsdException w:name="Light List" w:uiPriority="61"/>
-    <w:lsdException w:name="Light Grid" w:uiPriority="62"/>
-    <w:lsdException w:name="Medium Shading 1" w:uiPriority="63"/>
-    <w:lsdException w:name="Medium Shading 2" w:uiPriority="64"/>
-    <w:lsdException w:name="Medium List 1" w:uiPriority="65"/>
-    <w:lsdException w:name="Medium List 2" w:uiPriority="66"/>
-    <w:lsdException w:name="Medium Grid 1" w:uiPriority="67"/>
-    <w:lsdException w:name="Medium Grid 2" w:uiPriority="68"/>
-    <w:lsdException w:name="Medium Grid 3" w:uiPriority="69"/>
-    <w:lsdException w:name="Dark List" w:uiPriority="70"/>
-    <w:lsdException w:name="Colorful Shading" w:uiPriority="71"/>
-    <w:lsdException w:name="Colorful List" w:uiPriority="72"/>
-    <w:lsdException w:name="Colorful Grid" w:uiPriority="73"/>
-    <w:lsdException w:name="Light Shading Accent 1" w:uiPriority="60"/>
-    <w:lsdException w:name="Light List Accent 1" w:uiPriority="61"/>
-    <w:lsdException w:name="Light Grid Accent 1" w:uiPriority="62"/>
-    <w:lsdException w:name="Medium Shading 1 Accent 1" w:uiPriority="63"/>
-    <w:lsdException w:name="Medium Shading 2 Accent 1" w:uiPriority="64"/>
-    <w:lsdException w:name="Medium List 1 Accent 1" w:uiPriority="65"/>
-    <w:lsdException w:name="Revision" w:semiHidden="1"/>
-    <w:lsdException w:name="List Paragraph" w:uiPriority="34" w:qFormat="1"/>
-    <w:lsdException w:name="Quote" w:uiPriority="29" w:qFormat="1"/>
-    <w:lsdException w:name="Intense Quote" w:uiPriority="30" w:qFormat="1"/>
-    <w:lsdException w:name="Medium List 2 Accent 1" w:uiPriority="66"/>
-    <w:lsdException w:name="Medium Grid 1 Accent 1" w:uiPriority="67"/>
-    <w:lsdException w:name="Medium Grid 2 Accent 1" w:uiPriority="68"/>
-    <w:lsdException w:name="Medium Grid 3 Accent 1" w:uiPriority="69"/>
-    <w:lsdException w:name="Dark List Accent 1" w:uiPriority="70"/>
-    <w:lsdException w:name="Colorful Shading Accent 1" w:uiPriority="71"/>
-    <w:lsdException w:name="Colorful List Accent 1" w:uiPriority="72"/>
-    <w:lsdException w:name="Colorful Grid Accent 1" w:uiPriority="73"/>
-    <w:lsdException w:name="Light Shading Accent 2" w:uiPriority="60"/>
-    <w:lsdException w:name="Light List Accent 2" w:uiPriority="61"/>
-    <w:lsdException w:name="Light Grid Accent 2" w:uiPriority="62"/>
-    <w:lsdException w:name="Medium Shading 1 Accent 2" w:uiPriority="63"/>
-    <w:lsdException w:name="Medium Shading 2 Accent 2" w:uiPriority="64"/>
-    <w:lsdException w:name="Medium List 1 Accent 2" w:uiPriority="65"/>
-    <w:lsdException w:name="Medium List 2 Accent 2" w:uiPriority="66"/>
-    <w:lsdException w:name="Medium Grid 1 Accent 2" w:uiPriority="67"/>
-    <w:lsdException w:name="Medium Grid 2 Accent 2" w:uiPriority="68"/>
-    <w:lsdException w:name="Medium Grid 3 Accent 2" w:uiPriority="69"/>
-    <w:lsdException w:name="Dark List Accent 2" w:uiPriority="70"/>
-    <w:lsdException w:name="Colorful Shading Accent 2" w:uiPriority="71"/>
-    <w:lsdException w:name="Colorful List Accent 2" w:uiPriority="72"/>
-    <w:lsdException w:name="Colorful Grid Accent 2" w:uiPriority="73"/>
-    <w:lsdException w:name="Light Shading Accent 3" w:uiPriority="60"/>
-    <w:lsdException w:name="Light List Accent 3" w:uiPriority="61"/>
-    <w:lsdException w:name="Light Grid Accent 3" w:uiPriority="62"/>
-    <w:lsdException w:name="Medium Shading 1 Accent 3" w:uiPriority="63"/>
-    <w:lsdException w:name="Medium Shading 2 Accent 3" w:uiPriority="64"/>
-    <w:lsdException w:name="Medium List 1 Accent 3" w:uiPriority="65"/>
-    <w:lsdException w:name="Medium List 2 Accent 3" w:uiPriority="66"/>
-    <w:lsdException w:name="Medium Grid 1 Accent 3" w:uiPriority="67"/>
-    <w:lsdException w:name="Medium Grid 2 Accent 3" w:uiPriority="68"/>
-    <w:lsdException w:name="Medium Grid 3 Accent 3" w:uiPriority="69"/>
-    <w:lsdException w:name="Dark List Accent 3" w:uiPriority="70"/>
-    <w:lsdException w:name="Colorful Shading Accent 3" w:uiPriority="71"/>
-    <w:lsdException w:name="Colorful List Accent 3" w:uiPriority="72"/>
-    <w:lsdException w:name="Colorful Grid Accent 3" w:uiPriority="73"/>
-    <w:lsdException w:name="Light Shading Accent 4" w:uiPriority="60"/>
-    <w:lsdException w:name="Light List Accent 4" w:uiPriority="61"/>
-    <w:lsdException w:name="Light Grid Accent 4" w:uiPriority="62"/>
-    <w:lsdException w:name="Medium Shading 1 Accent 4" w:uiPriority="63"/>
-    <w:lsdException w:name="Medium Shading 2 Accent 4" w:uiPriority="64"/>
-    <w:lsdException w:name="Medium List 1 Accent 4" w:uiPriority="65"/>
-    <w:lsdException w:name="Medium List 2 Accent 4" w:uiPriority="66"/>
-    <w:lsdException w:name="Medium Grid 1 Accent 4" w:uiPriority="67"/>
-    <w:lsdException w:name="Medium Grid 2 Accent 4" w:uiPriority="68"/>
-    <w:lsdException w:name="Medium Grid 3 Accent 4" w:uiPriority="69"/>
-    <w:lsdException w:name="Dark List Accent 4" w:uiPriority="70"/>
-    <w:lsdException w:name="Colorful Shading Accent 4" w:uiPriority="71"/>
-    <w:lsdException w:name="Colorful List Accent 4" w:uiPriority="72"/>
-    <w:lsdException w:name="Colorful Grid Accent 4" w:uiPriority="73"/>
-    <w:lsdException w:name="Light Shading Accent 5" w:uiPriority="60"/>
-    <w:lsdException w:name="Light List Accent 5" w:uiPriority="61"/>
-    <w:lsdException w:name="Light Grid Accent 5" w:uiPriority="62"/>
-    <w:lsdException w:name="Medium Shading 1 Accent 5" w:uiPriority="63"/>
-    <w:lsdException w:name="Medium Shading 2 Accent 5" w:uiPriority="64"/>
-    <w:lsdException w:name="Medium List 1 Accent 5" w:uiPriority="65"/>
-    <w:lsdException w:name="Medium List 2 Accent 5" w:uiPriority="66"/>
-    <w:lsdException w:name="Medium Grid 1 Accent 5" w:uiPriority="67"/>
-    <w:lsdException w:name="Medium Grid 2 Accent 5" w:uiPriority="68"/>
-    <w:lsdException w:name="Medium Grid 3 Accent 5" w:uiPriority="69"/>
-    <w:lsdException w:name="Dark List Accent 5" w:uiPriority="70"/>
-    <w:lsdException w:name="Colorful Shading Accent 5" w:uiPriority="71"/>
-    <w:lsdException w:name="Colorful List Accent 5" w:uiPriority="72"/>
-    <w:lsdException w:name="Colorful Grid Accent 5" w:uiPriority="73"/>
-    <w:lsdException w:name="Light Shading Accent 6" w:uiPriority="60"/>
-    <w:lsdException w:name="Light List Accent 6" w:uiPriority="61"/>
-    <w:lsdException w:name="Light Grid Accent 6" w:uiPriority="62"/>
-    <w:lsdException w:name="Medium Shading 1 Accent 6" w:uiPriority="63"/>
-    <w:lsdException w:name="Medium Shading 2 Accent 6" w:uiPriority="64"/>
-    <w:lsdException w:name="Medium List 1 Accent 6" w:uiPriority="65"/>
-    <w:lsdException w:name="Medium List 2 Accent 6" w:uiPriority="66"/>
-    <w:lsdException w:name="Medium Grid 1 Accent 6" w:uiPriority="67"/>
-    <w:lsdException w:name="Medium Grid 2 Accent 6" w:uiPriority="68"/>
-    <w:lsdException w:name="Medium Grid 3 Accent 6" w:uiPriority="69"/>
-    <w:lsdException w:name="Dark List Accent 6" w:uiPriority="70"/>
-    <w:lsdException w:name="Colorful Shading Accent 6" w:uiPriority="71"/>
-    <w:lsdException w:name="Colorful List Accent 6" w:uiPriority="72"/>
-    <w:lsdException w:name="Colorful Grid Accent 6" w:uiPriority="73"/>
-    <w:lsdException w:name="Subtle Emphasis" w:uiPriority="19" w:qFormat="1"/>
-    <w:lsdException w:name="Intense Emphasis" w:uiPriority="21" w:qFormat="1"/>
-    <w:lsdException w:name="Subtle Reference" w:uiPriority="31" w:qFormat="1"/>
-    <w:lsdException w:name="Intense Reference" w:uiPriority="32" w:qFormat="1"/>
-    <w:lsdException w:name="Book Title" w:uiPriority="33" w:qFormat="1"/>
-    <w:lsdException w:name="Bibliography" w:semiHidden="1" w:uiPriority="37" w:unhideWhenUsed="1"/>
-    <w:lsdException w:name="TOC Heading" w:semiHidden="1" w:uiPriority="39" w:unhideWhenUsed="1" w:qFormat="1"/>
-    <w:lsdException w:name="Plain Table 1" w:uiPriority="41"/>
-    <w:lsdException w:name="Plain Table 2" w:uiPriority="42"/>
-    <w:lsdException w:name="Plain Table 3" w:uiPriority="43"/>
-    <w:lsdException w:name="Plain Table 4" w:uiPriority="44"/>
-    <w:lsdException w:name="Plain Table 5" w:uiPriority="45"/>
-    <w:lsdException w:name="Grid Table Light" w:uiPriority="40"/>
-    <w:lsdException w:name="Grid Table 1 Light" w:uiPriority="46"/>
-    <w:lsdException w:name="Grid Table 2" w:uiPriority="47"/>
-    <w:lsdException w:name="Grid Table 3" w:uiPriority="48"/>
-    <w:lsdException w:name="Grid Table 4" w:uiPriority="49"/>
-    <w:lsdException w:name="Grid Table 5 Dark" w:uiPriority="50"/>
-    <w:lsdException w:name="Grid Table 6 Colorful" w:uiPriority="51"/>
-    <w:lsdException w:name="Grid Table 7 Colorful" w:uiPriority="52"/>
-    <w:lsdException w:name="Grid Table 1 Light Accent 1" w:uiPriority="46"/>
-    <w:lsdException w:name="Grid Table 2 Accent 1" w:uiPriority="47"/>
-    <w:lsdException w:name="Grid Table 3 Accent 1" w:uiPriority="48"/>
-    <w:lsdException w:name="Grid Table 4 Accent 1" w:uiPriority="49"/>
-    <w:lsdException w:name="Grid Table 5 Dark Accent 1" w:uiPriority="50"/>
-    <w:lsdException w:name="Grid Table 6 Colorful Accent 1" w:uiPriority="51"/>
-    <w:lsdException w:name="Grid Table 7 Colorful Accent 1" w:uiPriority="52"/>
-    <w:lsdException w:name="Grid Table 1 Light Accent 2" w:uiPriority="46"/>
-    <w:lsdException w:name="Grid Table 2 Accent 2" w:uiPriority="47"/>
-    <w:lsdException w:name="Grid Table 3 Accent 2" w:uiPriority="48"/>
-    <w:lsdException w:name="Grid Table 4 Accent 2" w:uiPriority="49"/>
-    <w:lsdException w:name="Grid Table 5 Dark Accent 2" w:uiPriority="50"/>
-    <w:lsdException w:name="Grid Table 6 Colorful Accent 2" w:uiPriority="51"/>
-    <w:lsdException w:name="Grid Table 7 Colorful Accent 2" w:uiPriority="52"/>
-    <w:lsdException w:name="Grid Table 1 Light Accent 3" w:uiPriority="46"/>
-    <w:lsdException w:name="Grid Table 2 Accent 3" w:uiPriority="47"/>
-    <w:lsdException w:name="Grid Table 3 Accent 3" w:uiPriority="48"/>
-    <w:lsdException w:name="Grid Table 4 Accent 3" w:uiPriority="49"/>
-    <w:lsdException w:name="Grid Table 5 Dark Accent 3" w:uiPriority="50"/>
-    <w:lsdException w:name="Grid Table 6 Colorful Accent 3" w:uiPriority="51"/>
-    <w:lsdException w:name="Grid Table 7 Colorful Accent 3" w:uiPriority="52"/>
-    <w:lsdException w:name="Grid Table 1 Light Accent 4" w:uiPriority="46"/>
-    <w:lsdException w:name="Grid Table 2 Accent 4" w:uiPriority="47"/>
-    <w:lsdException w:name="Grid Table 3 Accent 4" w:uiPriority="48"/>
-    <w:lsdException w:name="Grid Table 4 Accent 4" w:uiPriority="49"/>
-    <w:lsdException w:name="Grid Table 5 Dark Accent 4" w:uiPriority="50"/>
-    <w:lsdException w:name="Grid Table 6 Colorful Accent 4" w:uiPriority="51"/>
-    <w:lsdException w:name="Grid Table 7 Colorful Accent 4" w:uiPriority="52"/>
-    <w:lsdException w:name="Grid Table 1 Light Accent 5" w:uiPriority="46"/>
-    <w:lsdException w:name="Grid Table 2 Accent 5" w:uiPriority="47"/>
-    <w:lsdException w:name="Grid Table 3 Accent 5" w:uiPriority="48"/>
-    <w:lsdException w:name="Grid Table 4 Accent 5" w:uiPriority="49"/>
-    <w:lsdException w:name="Grid Table 5 Dark Accent 5" w:uiPriority="50"/>
-    <w:lsdException w:name="Grid Table 6 Colorful Accent 5" w:uiPriority="51"/>
-    <w:lsdException w:name="Grid Table 7 Colorful Accent 5" w:uiPriority="52"/>
-    <w:lsdException w:name="Grid Table 1 Light Accent 6" w:uiPriority="46"/>
-    <w:lsdException w:name="Grid Table 2 Accent 6" w:uiPriority="47"/>
-    <w:lsdException w:name="Grid Table 3 Accent 6" w:uiPriority="48"/>
-    <w:lsdException w:name="Grid Table 4 Accent 6" w:uiPriority="49"/>
-    <w:lsdException w:name="Grid Table 5 Dark Accent 6" w:uiPriority="50"/>
-    <w:lsdException w:name="Grid Table 6 Colorful Accent 6" w:uiPriority="51"/>
-    <w:lsdException w:name="Grid Table 7 Colorful Accent 6" w:uiPriority="52"/>
-    <w:lsdException w:name="List Table 1 Light" w:uiPriority="46"/>
-    <w:lsdException w:name="List Table 2" w:uiPriority="47"/>
-    <w:lsdException w:name="List Table 3" w:uiPriority="48"/>
-    <w:lsdException w:name="List Table 4" w:uiPriority="49"/>
-    <w:lsdException w:name="List Table 5 Dark" w:uiPriority="50"/>
-    <w:lsdException w:name="List Table 6 Colorful" w:uiPriority="51"/>
-    <w:lsdException w:name="List Table 7 Colorful" w:uiPriority="52"/>
-    <w:lsdException w:name="List Table 1 Light Accent 1" w:uiPriority="46"/>
-    <w:lsdException w:name="List Table 2 Accent 1" w:uiPriority="47"/>
-    <w:lsdException w:name="List Table 3 Accent 1" w:uiPriority="48"/>
-    <w:lsdException w:name="List Table 4 Accent 1" w:uiPriority="49"/>
-    <w:lsdException w:name="List Table 5 Dark Accent 1" w:uiPriority="50"/>
-    <w:lsdException w:name="List Table 6 Colorful Accent 1" w:uiPriority="51"/>
-    <w:lsdException w:name="List Table 7 Colorful Accent 1" w:uiPriority="52"/>
-    <w:lsdException w:name="List Table 1 Light Accent 2" w:uiPriority="46"/>
-    <w:lsdException w:name="List Table 2 Accent 2" w:uiPriority="47"/>
-    <w:lsdException w:name="List Table 3 Accent 2" w:uiPriority="48"/>
-    <w:lsdException w:name="List Table 4 Accent 2" w:uiPriority="49"/>
-    <w:lsdException w:name="List Table 5 Dark Accent 2" w:uiPriority="50"/>
-    <w:lsdException w:name="List Table 6 Colorful Accent 2" w:uiPriority="51"/>
-    <w:lsdException w:name="List Table 7 Colorful Accent 2" w:uiPriority="52"/>
-    <w:lsdException w:name="List Table 1 Light Accent 3" w:uiPriority="46"/>
-    <w:lsdException w:name="List Table 2 Accent 3" w:uiPriority="47"/>
-    <w:lsdException w:name="List Table 3 Accent 3" w:uiPriority="48"/>
-    <w:lsdException w:name="List Table 4 Accent 3" w:uiPriority="49"/>
-    <w:lsdException w:name="List Table 5 Dark Accent 3" w:uiPriority="50"/>
-    <w:lsdException w:name="List Table 6 Colorful Accent 3" w:uiPriority="51"/>
-    <w:lsdException w:name="List Table 7 Colorful Accent 3" w:uiPriority="52"/>
-    <w:lsdException w:name="List Table 1 Light Accent 4" w:uiPriority="46"/>
-    <w:lsdException w:name="List Table 2 Accent 4" w:uiPriority="47"/>
-    <w:lsdException w:name="List Table 3 Accent 4" w:uiPriority="48"/>
-    <w:lsdException w:name="List Table 4 Accent 4" w:uiPriority="49"/>
-    <w:lsdException w:name="List Table 5 Dark Accent 4" w:uiPriority="50"/>
-    <w:lsdException w:name="List Table 6 Colorful Accent 4" w:uiPriority="51"/>
-    <w:lsdException w:name="List Table 7 Colorful Accent 4" w:uiPriority="52"/>
-    <w:lsdException w:name="List Table 1 Light Accent 5" w:uiPriority="46"/>
-    <w:lsdException w:name="List Table 2 Accent 5" w:uiPriority="47"/>
-    <w:lsdException w:name="List Table 3 Accent 5" w:uiPriority="48"/>
-    <w:lsdException w:name="List Table 4 Accent 5" w:uiPriority="49"/>
-    <w:lsdException w:name="List Table 5 Dark Accent 5" w:uiPriority="50"/>
-    <w:lsdException w:name="List Table 6 Colorful Accent 5" w:uiPriority="51"/>
-    <w:lsdException w:name="List Table 7 Colorful Accent 5" w:uiPriority="52"/>
-    <w:lsdException w:name="List Table 1 Light Accent 6" w:uiPriority="46"/>
-    <w:lsdException w:name="List Table 2 Accent 6" w:uiPriority="47"/>
-    <w:lsdException w:name="List Table 3 Accent 6" w:uiPriority="48"/>
-    <w:lsdException w:name="List Table 4 Accent 6" w:uiPriority="49"/>
-    <w:lsdException w:name="List Table 5 Dark Accent 6" w:uiPriority="50"/>
-    <w:lsdException w:name="List Table 6 Colorful Accent 6" w:uiPriority="51"/>
-    <w:lsdException w:name="List Table 7 Colorful Accent 6" w:uiPriority="52"/>
-    <w:lsdException w:name="Mention" w:semiHidden="1" w:unhideWhenUsed="1"/>
-    <w:lsdException w:name="Smart Hyperlink" w:semiHidden="1" w:unhideWhenUsed="1"/>
-    <w:lsdException w:name="Hashtag" w:semiHidden="1" w:unhideWhenUsed="1"/>
-    <w:lsdException w:name="Unresolved Mention" w:semiHidden="1" w:unhideWhenUsed="1"/>
-    <w:lsdException w:name="Smart Link" w:semiHidden="1" w:unhideWhenUsed="1"/>
+  <w:latentStyles w:defLockedState="0" w:defUIPriority="99" w:defSemiHidden="1" w:defUnhideWhenUsed="1" w:defQFormat="0" w:count="276">
+    <w:lsdException w:name="Normal" w:semiHidden="0" w:uiPriority="0" w:unhideWhenUsed="0" w:qFormat="1"/>
+    <w:lsdException w:name="heading 1" w:semiHidden="0" w:uiPriority="9" w:unhideWhenUsed="0" w:qFormat="1"/>
+    <w:lsdException w:name="heading 2" w:uiPriority="9" w:qFormat="1"/>
+    <w:lsdException w:name="heading 3" w:uiPriority="9" w:qFormat="1"/>
+    <w:lsdException w:name="heading 4" w:uiPriority="9" w:qFormat="1"/>
+    <w:lsdException w:name="heading 5" w:uiPriority="9" w:qFormat="1"/>
+    <w:lsdException w:name="heading 6" w:uiPriority="9" w:qFormat="1"/>
+    <w:lsdException w:name="heading 7" w:uiPriority="9" w:qFormat="1"/>
+    <w:lsdException w:name="heading 8" w:uiPriority="9" w:qFormat="1"/>
+    <w:lsdException w:name="heading 9" w:uiPriority="9" w:qFormat="1"/>
+    <w:lsdException w:name="toc 1" w:uiPriority="39"/>
+    <w:lsdException w:name="toc 2" w:uiPriority="39"/>
+    <w:lsdException w:name="toc 3" w:uiPriority="39"/>
+    <w:lsdException w:name="toc 4" w:uiPriority="39"/>
+    <w:lsdException w:name="toc 5" w:uiPriority="39"/>
+    <w:lsdException w:name="toc 6" w:uiPriority="39"/>
+    <w:lsdException w:name="toc 7" w:uiPriority="39"/>
+    <w:lsdException w:name="toc 8" w:uiPriority="39"/>
+    <w:lsdException w:name="toc 9" w:uiPriority="39"/>
+    <w:lsdException w:name="caption" w:uiPriority="35" w:qFormat="1"/>
+    <w:lsdException w:name="Title" w:semiHidden="0" w:uiPriority="10" w:unhideWhenUsed="0" w:qFormat="1"/>
+    <w:lsdException w:name="Default Paragraph Font" w:uiPriority="1"/>
+    <w:lsdException w:name="Subtitle" w:semiHidden="0" w:uiPriority="11" w:unhideWhenUsed="0" w:qFormat="1"/>
+    <w:lsdException w:name="Strong" w:semiHidden="0" w:uiPriority="22" w:unhideWhenUsed="0" w:qFormat="1"/>
+    <w:lsdException w:name="Emphasis" w:semiHidden="0" w:uiPriority="20" w:unhideWhenUsed="0" w:qFormat="1"/>
+    <w:lsdException w:name="Table Grid" w:semiHidden="0" w:uiPriority="39" w:unhideWhenUsed="0"/>
+    <w:lsdException w:name="Note Level 1" w:semiHidden="0" w:unhideWhenUsed="0"/>
+    <w:lsdException w:name="Note Level 2" w:semiHidden="0" w:unhideWhenUsed="0"/>
+    <w:lsdException w:name="Note Level 3" w:semiHidden="0" w:unhideWhenUsed="0"/>
+    <w:lsdException w:name="Note Level 4" w:semiHidden="0" w:unhideWhenUsed="0"/>
+    <w:lsdException w:name="Note Level 5" w:semiHidden="0" w:unhideWhenUsed="0"/>
+    <w:lsdException w:name="Note Level 6" w:semiHidden="0" w:unhideWhenUsed="0"/>
+    <w:lsdException w:name="Note Level 7" w:semiHidden="0" w:unhideWhenUsed="0"/>
+    <w:lsdException w:name="Note Level 8" w:semiHidden="0" w:unhideWhenUsed="0"/>
+    <w:lsdException w:name="Note Level 9" w:semiHidden="0" w:unhideWhenUsed="0"/>
+    <w:lsdException w:name="Placeholder Text" w:unhideWhenUsed="0"/>
+    <w:lsdException w:name="No Spacing" w:semiHidden="0" w:uiPriority="1" w:unhideWhenUsed="0" w:qFormat="1"/>
+    <w:lsdException w:name="Light Shading" w:semiHidden="0" w:uiPriority="60" w:unhideWhenUsed="0"/>
+    <w:lsdException w:name="Light List" w:semiHidden="0" w:uiPriority="61" w:unhideWhenUsed="0"/>
+    <w:lsdException w:name="Light Grid" w:semiHidden="0" w:uiPriority="62" w:unhideWhenUsed="0"/>
+    <w:lsdException w:name="Medium Shading 1" w:semiHidden="0" w:uiPriority="63" w:unhideWhenUsed="0"/>
+    <w:lsdException w:name="Medium Shading 2" w:semiHidden="0" w:uiPriority="64" w:unhideWhenUsed="0"/>
+    <w:lsdException w:name="Medium List 1" w:semiHidden="0" w:uiPriority="65" w:unhideWhenUsed="0"/>
+    <w:lsdException w:name="Medium List 2" w:semiHidden="0" w:uiPriority="66" w:unhideWhenUsed="0"/>
+    <w:lsdException w:name="Medium Grid 1" w:semiHidden="0" w:uiPriority="67" w:unhideWhenUsed="0"/>
+    <w:lsdException w:name="Medium Grid 2" w:semiHidden="0" w:uiPriority="68" w:unhideWhenUsed="0"/>
+    <w:lsdException w:name="Medium Grid 3" w:semiHidden="0" w:uiPriority="69" w:unhideWhenUsed="0"/>
+    <w:lsdException w:name="Dark List" w:semiHidden="0" w:uiPriority="70" w:unhideWhenUsed="0"/>
+    <w:lsdException w:name="Colorful Shading" w:semiHidden="0" w:uiPriority="71" w:unhideWhenUsed="0"/>
+    <w:lsdException w:name="Colorful List" w:semiHidden="0" w:uiPriority="72" w:unhideWhenUsed="0"/>
+    <w:lsdException w:name="Colorful Grid" w:semiHidden="0" w:uiPriority="73" w:unhideWhenUsed="0"/>
+    <w:lsdException w:name="Light Shading Accent 1" w:semiHidden="0" w:uiPriority="60" w:unhideWhenUsed="0"/>
+    <w:lsdException w:name="Light List Accent 1" w:semiHidden="0" w:uiPriority="61" w:unhideWhenUsed="0"/>
+    <w:lsdException w:name="Light Grid Accent 1" w:semiHidden="0" w:uiPriority="62" w:unhideWhenUsed="0"/>
+    <w:lsdException w:name="Medium Shading 1 Accent 1" w:semiHidden="0" w:uiPriority="63" w:unhideWhenUsed="0"/>
+    <w:lsdException w:name="Medium Shading 2 Accent 1" w:semiHidden="0" w:uiPriority="64" w:unhideWhenUsed="0"/>
+    <w:lsdException w:name="Medium List 1 Accent 1" w:semiHidden="0" w:uiPriority="65" w:unhideWhenUsed="0"/>
+    <w:lsdException w:name="Revision" w:unhideWhenUsed="0"/>
+    <w:lsdException w:name="List Paragraph" w:semiHidden="0" w:uiPriority="34" w:unhideWhenUsed="0" w:qFormat="1"/>
+    <w:lsdException w:name="Quote" w:semiHidden="0" w:uiPriority="29" w:unhideWhenUsed="0" w:qFormat="1"/>
+    <w:lsdException w:name="Intense Quote" w:semiHidden="0" w:uiPriority="30" w:unhideWhenUsed="0" w:qFormat="1"/>
+    <w:lsdException w:name="Medium List 2 Accent 1" w:semiHidden="0" w:uiPriority="66" w:unhideWhenUsed="0"/>
+    <w:lsdException w:name="Medium Grid 1 Accent 1" w:semiHidden="0" w:uiPriority="67" w:unhideWhenUsed="0"/>
+    <w:lsdException w:name="Medium Grid 2 Accent 1" w:semiHidden="0" w:uiPriority="68" w:unhideWhenUsed="0"/>
+    <w:lsdException w:name="Medium Grid 3 Accent 1" w:semiHidden="0" w:uiPriority="69" w:unhideWhenUsed="0"/>
+    <w:lsdException w:name="Dark List Accent 1" w:semiHidden="0" w:uiPriority="70" w:unhideWhenUsed="0"/>
+    <w:lsdException w:name="Colorful Shading Accent 1" w:semiHidden="0" w:uiPriority="71" w:unhideWhenUsed="0"/>
+    <w:lsdException w:name="Colorful List Accent 1" w:semiHidden="0" w:uiPriority="72" w:unhideWhenUsed="0"/>
+    <w:lsdException w:name="Colorful Grid Accent 1" w:semiHidden="0" w:uiPriority="73" w:unhideWhenUsed="0"/>
+    <w:lsdException w:name="Light Shading Accent 2" w:semiHidden="0" w:uiPriority="60" w:unhideWhenUsed="0"/>
+    <w:lsdException w:name="Light List Accent 2" w:semiHidden="0" w:uiPriority="61" w:unhideWhenUsed="0"/>
+    <w:lsdException w:name="Light Grid Accent 2" w:semiHidden="0" w:uiPriority="62" w:unhideWhenUsed="0"/>
+    <w:lsdException w:name="Medium Shading 1 Accent 2" w:semiHidden="0" w:uiPriority="63" w:unhideWhenUsed="0"/>
+    <w:lsdException w:name="Medium Shading 2 Accent 2" w:semiHidden="0" w:uiPriority="64" w:unhideWhenUsed="0"/>
+    <w:lsdException w:name="Medium List 1 Accent 2" w:semiHidden="0" w:uiPriority="65" w:unhideWhenUsed="0"/>
+    <w:lsdException w:name="Medium List 2 Accent 2" w:semiHidden="0" w:uiPriority="66" w:unhideWhenUsed="0"/>
+    <w:lsdException w:name="Medium Grid 1 Accent 2" w:semiHidden="0" w:uiPriority="67" w:unhideWhenUsed="0"/>
+    <w:lsdException w:name="Medium Grid 2 Accent 2" w:semiHidden="0" w:uiPriority="68" w:unhideWhenUsed="0"/>
+    <w:lsdException w:name="Medium Grid 3 Accent 2" w:semiHidden="0" w:uiPriority="69" w:unhideWhenUsed="0"/>
+    <w:lsdException w:name="Dark List Accent 2" w:semiHidden="0" w:uiPriority="70" w:unhideWhenUsed="0"/>
+    <w:lsdException w:name="Colorful Shading Accent 2" w:semiHidden="0" w:uiPriority="71" w:unhideWhenUsed="0"/>
+    <w:lsdException w:name="Colorful List Accent 2" w:semiHidden="0" w:uiPriority="72" w:unhideWhenUsed="0"/>
+    <w:lsdException w:name="Colorful Grid Accent 2" w:semiHidden="0" w:uiPriority="73" w:unhideWhenUsed="0"/>
+    <w:lsdException w:name="Light Shading Accent 3" w:semiHidden="0" w:uiPriority="60" w:unhideWhenUsed="0"/>
+    <w:lsdException w:name="Light List Accent 3" w:semiHidden="0" w:uiPriority="61" w:unhideWhenUsed="0"/>
+    <w:lsdException w:name="Light Grid Accent 3" w:semiHidden="0" w:uiPriority="62" w:unhideWhenUsed="0"/>
+    <w:lsdException w:name="Medium Shading 1 Accent 3" w:semiHidden="0" w:uiPriority="63" w:unhideWhenUsed="0"/>
+    <w:lsdException w:name="Medium Shading 2 Accent 3" w:semiHidden="0" w:uiPriority="64" w:unhideWhenUsed="0"/>
+    <w:lsdException w:name="Medium List 1 Accent 3" w:semiHidden="0" w:uiPriority="65" w:unhideWhenUsed="0"/>
+    <w:lsdException w:name="Medium List 2 Accent 3" w:semiHidden="0" w:uiPriority="66" w:unhideWhenUsed="0"/>
+    <w:lsdException w:name="Medium Grid 1 Accent 3" w:semiHidden="0" w:uiPriority="67" w:unhideWhenUsed="0"/>
+    <w:lsdException w:name="Medium Grid 2 Accent 3" w:semiHidden="0" w:uiPriority="68" w:unhideWhenUsed="0"/>
+    <w:lsdException w:name="Medium Grid 3 Accent 3" w:semiHidden="0" w:uiPriority="69" w:unhideWhenUsed="0"/>
+    <w:lsdException w:name="Dark List Accent 3" w:semiHidden="0" w:uiPriority="70" w:unhideWhenUsed="0"/>
+    <w:lsdException w:name="Colorful Shading Accent 3" w:semiHidden="0" w:uiPriority="71" w:unhideWhenUsed="0"/>
+    <w:lsdException w:name="Colorful List Accent 3" w:semiHidden="0" w:uiPriority="72" w:unhideWhenUsed="0"/>
+    <w:lsdException w:name="Colorful Grid Accent 3" w:semiHidden="0" w:uiPriority="73" w:unhideWhenUsed="0"/>
+    <w:lsdException w:name="Light Shading Accent 4" w:semiHidden="0" w:uiPriority="60" w:unhideWhenUsed="0"/>
+    <w:lsdException w:name="Light List Accent 4" w:semiHidden="0" w:uiPriority="61" w:unhideWhenUsed="0"/>
+    <w:lsdException w:name="Light Grid Accent 4" w:semiHidden="0" w:uiPriority="62" w:unhideWhenUsed="0"/>
+    <w:lsdException w:name="Medium Shading 1 Accent 4" w:semiHidden="0" w:uiPriority="63" w:unhideWhenUsed="0"/>
+    <w:lsdException w:name="Medium Shading 2 Accent 4" w:semiHidden="0" w:uiPriority="64" w:unhideWhenUsed="0"/>
+    <w:lsdException w:name="Medium List 1 Accent 4" w:semiHidden="0" w:uiPriority="65" w:unhideWhenUsed="0"/>
+    <w:lsdException w:name="Medium List 2 Accent 4" w:semiHidden="0" w:uiPriority="66" w:unhideWhenUsed="0"/>
+    <w:lsdException w:name="Medium Grid 1 Accent 4" w:semiHidden="0" w:uiPriority="67" w:unhideWhenUsed="0"/>
+    <w:lsdException w:name="Medium Grid 2 Accent 4" w:semiHidden="0" w:uiPriority="68" w:unhideWhenUsed="0"/>
+    <w:lsdException w:name="Medium Grid 3 Accent 4" w:semiHidden="0" w:uiPriority="69" w:unhideWhenUsed="0"/>
+    <w:lsdException w:name="Dark List Accent 4" w:semiHidden="0" w:uiPriority="70" w:unhideWhenUsed="0"/>
+    <w:lsdException w:name="Colorful Shading Accent 4" w:semiHidden="0" w:uiPriority="71" w:unhideWhenUsed="0"/>
+    <w:lsdException w:name="Colorful List Accent 4" w:semiHidden="0" w:uiPriority="72" w:unhideWhenUsed="0"/>
+    <w:lsdException w:name="Colorful Grid Accent 4" w:semiHidden="0" w:uiPriority="73" w:unhideWhenUsed="0"/>
+    <w:lsdException w:name="Light Shading Accent 5" w:semiHidden="0" w:uiPriority="60" w:unhideWhenUsed="0"/>
+    <w:lsdException w:name="Light List Accent 5" w:semiHidden="0" w:uiPriority="61" w:unhideWhenUsed="0"/>
+    <w:lsdException w:name="Light Grid Accent 5" w:semiHidden="0" w:uiPriority="62" w:unhideWhenUsed="0"/>
+    <w:lsdException w:name="Medium Shading 1 Accent 5" w:semiHidden="0" w:uiPriority="63" w:unhideWhenUsed="0"/>
+    <w:lsdException w:name="Medium Shading 2 Accent 5" w:semiHidden="0" w:uiPriority="64" w:unhideWhenUsed="0"/>
+    <w:lsdException w:name="Medium List 1 Accent 5" w:semiHidden="0" w:uiPriority="65" w:unhideWhenUsed="0"/>
+    <w:lsdException w:name="Medium List 2 Accent 5" w:semiHidden="0" w:uiPriority="66" w:unhideWhenUsed="0"/>
+    <w:lsdException w:name="Medium Grid 1 Accent 5" w:semiHidden="0" w:uiPriority="67" w:unhideWhenUsed="0"/>
+    <w:lsdException w:name="Medium Grid 2 Accent 5" w:semiHidden="0" w:uiPriority="68" w:unhideWhenUsed="0"/>
+    <w:lsdException w:name="Medium Grid 3 Accent 5" w:semiHidden="0" w:uiPriority="69" w:unhideWhenUsed="0"/>
+    <w:lsdException w:name="Dark List Accent 5" w:semiHidden="0" w:uiPriority="70" w:unhideWhenUsed="0"/>
+    <w:lsdException w:name="Colorful Shading Accent 5" w:semiHidden="0" w:uiPriority="71" w:unhideWhenUsed="0"/>
+    <w:lsdException w:name="Colorful List Accent 5" w:semiHidden="0" w:uiPriority="72" w:unhideWhenUsed="0"/>
+    <w:lsdException w:name="Colorful Grid Accent 5" w:semiHidden="0" w:uiPriority="73" w:unhideWhenUsed="0"/>
+    <w:lsdException w:name="Light Shading Accent 6" w:semiHidden="0" w:uiPriority="60" w:unhideWhenUsed="0"/>
+    <w:lsdException w:name="Light List Accent 6" w:semiHidden="0" w:uiPriority="61" w:unhideWhenUsed="0"/>
+    <w:lsdException w:name="Light Grid Accent 6" w:semiHidden="0" w:uiPriority="62" w:unhideWhenUsed="0"/>
+    <w:lsdException w:name="Medium Shading 1 Accent 6" w:semiHidden="0" w:uiPriority="63" w:unhideWhenUsed="0"/>
+    <w:lsdException w:name="Medium Shading 2 Accent 6" w:semiHidden="0" w:uiPriority="64" w:unhideWhenUsed="0"/>
+    <w:lsdException w:name="Medium List 1 Accent 6" w:semiHidden="0" w:uiPriority="65" w:unhideWhenUsed="0"/>
+    <w:lsdException w:name="Medium List 2 Accent 6" w:semiHidden="0" w:uiPriority="66" w:unhideWhenUsed="0"/>
+    <w:lsdException w:name="Medium Grid 1 Accent 6" w:semiHidden="0" w:uiPriority="67" w:unhideWhenUsed="0"/>
+    <w:lsdException w:name="Medium Grid 2 Accent 6" w:semiHidden="0" w:uiPriority="68" w:unhideWhenUsed="0"/>
+    <w:lsdException w:name="Medium Grid 3 Accent 6" w:semiHidden="0" w:uiPriority="69" w:unhideWhenUsed="0"/>
+    <w:lsdException w:name="Dark List Accent 6" w:semiHidden="0" w:uiPriority="70" w:unhideWhenUsed="0"/>
+    <w:lsdException w:name="Colorful Shading Accent 6" w:semiHidden="0" w:uiPriority="71" w:unhideWhenUsed="0"/>
+    <w:lsdException w:name="Colorful List Accent 6" w:semiHidden="0" w:uiPriority="72" w:unhideWhenUsed="0"/>
+    <w:lsdException w:name="Colorful Grid Accent 6" w:semiHidden="0" w:uiPriority="73" w:unhideWhenUsed="0"/>
+    <w:lsdException w:name="Subtle Emphasis" w:semiHidden="0" w:uiPriority="19" w:unhideWhenUsed="0" w:qFormat="1"/>
+    <w:lsdException w:name="Intense Emphasis" w:semiHidden="0" w:uiPriority="21" w:unhideWhenUsed="0" w:qFormat="1"/>
+    <w:lsdException w:name="Subtle Reference" w:semiHidden="0" w:uiPriority="31" w:unhideWhenUsed="0" w:qFormat="1"/>
+    <w:lsdException w:name="Intense Reference" w:semiHidden="0" w:uiPriority="32" w:unhideWhenUsed="0" w:qFormat="1"/>
+    <w:lsdException w:name="Book Title" w:semiHidden="0" w:uiPriority="33" w:unhideWhenUsed="0" w:qFormat="1"/>
+    <w:lsdException w:name="Bibliography" w:uiPriority="37"/>
+    <w:lsdException w:name="TOC Heading" w:uiPriority="39" w:qFormat="1"/>
   </w:latentStyles>
   <w:style w:type="paragraph" w:default="1" w:styleId="Normal">
     <w:name w:val="Normal"/>
@@ -3333,6 +3658,741 @@
     <w:rPr>
       <w:color w:val="0000FF"/>
       <w:u w:val="single"/>
+    </w:rPr>
+  </w:style>
+  <w:style w:type="paragraph" w:styleId="BalloonText">
+    <w:name w:val="Balloon Text"/>
+    <w:basedOn w:val="Normal"/>
+    <w:link w:val="BalloonTextChar"/>
+    <w:uiPriority w:val="99"/>
+    <w:semiHidden/>
+    <w:unhideWhenUsed/>
+    <w:rsid w:val="000B1865"/>
+    <w:rPr>
+      <w:rFonts w:ascii="Lucida Grande" w:hAnsi="Lucida Grande" w:cs="Lucida Grande"/>
+      <w:sz w:val="18"/>
+      <w:szCs w:val="18"/>
+    </w:rPr>
+  </w:style>
+  <w:style w:type="character" w:customStyle="1" w:styleId="BalloonTextChar">
+    <w:name w:val="Balloon Text Char"/>
+    <w:basedOn w:val="DefaultParagraphFont"/>
+    <w:link w:val="BalloonText"/>
+    <w:uiPriority w:val="99"/>
+    <w:semiHidden/>
+    <w:rsid w:val="000B1865"/>
+    <w:rPr>
+      <w:rFonts w:ascii="Lucida Grande" w:hAnsi="Lucida Grande" w:cs="Lucida Grande"/>
+      <w:sz w:val="18"/>
+      <w:szCs w:val="18"/>
+    </w:rPr>
+  </w:style>
+</w:styles>
+</file>
+
+<file path=word/stylesWithEffects.xml><?xml version="1.0" encoding="utf-8"?>
+<w:styles xmlns:wpc="http://schemas.microsoft.com/office/word/2010/wordprocessingCanvas" xmlns:mo="http://schemas.microsoft.com/office/mac/office/2008/main" xmlns:mc="http://schemas.openxmlformats.org/markup-compatibility/2006" xmlns:mv="urn:schemas-microsoft-com:mac:vml" xmlns:o="urn:schemas-microsoft-com:office:office" xmlns:r="http://schemas.openxmlformats.org/officeDocument/2006/relationships" xmlns:m="http://schemas.openxmlformats.org/officeDocument/2006/math" xmlns:v="urn:schemas-microsoft-com:vml" xmlns:wp14="http://schemas.microsoft.com/office/word/2010/wordprocessingDrawing" xmlns:wp="http://schemas.openxmlformats.org/drawingml/2006/wordprocessingDrawing" xmlns:w10="urn:schemas-microsoft-com:office:word" xmlns:w="http://schemas.openxmlformats.org/wordprocessingml/2006/main" xmlns:w14="http://schemas.microsoft.com/office/word/2010/wordml" xmlns:wpg="http://schemas.microsoft.com/office/word/2010/wordprocessingGroup" xmlns:wpi="http://schemas.microsoft.com/office/word/2010/wordprocessingInk" xmlns:wne="http://schemas.microsoft.com/office/word/2006/wordml" xmlns:wps="http://schemas.microsoft.com/office/word/2010/wordprocessingShape" mc:Ignorable="w14 wp14">
+  <w:docDefaults>
+    <w:rPrDefault>
+      <w:rPr>
+        <w:rFonts w:asciiTheme="minorHAnsi" w:eastAsiaTheme="minorEastAsia" w:hAnsiTheme="minorHAnsi" w:cstheme="minorBidi"/>
+        <w:kern w:val="2"/>
+        <w:sz w:val="21"/>
+        <w:szCs w:val="22"/>
+        <w:lang w:val="en-US" w:eastAsia="zh-CN" w:bidi="ar-SA"/>
+      </w:rPr>
+    </w:rPrDefault>
+    <w:pPrDefault/>
+  </w:docDefaults>
+  <w:latentStyles w:defLockedState="0" w:defUIPriority="99" w:defSemiHidden="1" w:defUnhideWhenUsed="1" w:defQFormat="0" w:count="276">
+    <w:lsdException w:name="Normal" w:semiHidden="0" w:uiPriority="0" w:unhideWhenUsed="0" w:qFormat="1"/>
+    <w:lsdException w:name="heading 1" w:semiHidden="0" w:uiPriority="9" w:unhideWhenUsed="0" w:qFormat="1"/>
+    <w:lsdException w:name="heading 2" w:uiPriority="9" w:qFormat="1"/>
+    <w:lsdException w:name="heading 3" w:uiPriority="9" w:qFormat="1"/>
+    <w:lsdException w:name="heading 4" w:uiPriority="9" w:qFormat="1"/>
+    <w:lsdException w:name="heading 5" w:uiPriority="9" w:qFormat="1"/>
+    <w:lsdException w:name="heading 6" w:uiPriority="9" w:qFormat="1"/>
+    <w:lsdException w:name="heading 7" w:uiPriority="9" w:qFormat="1"/>
+    <w:lsdException w:name="heading 8" w:uiPriority="9" w:qFormat="1"/>
+    <w:lsdException w:name="heading 9" w:uiPriority="9" w:qFormat="1"/>
+    <w:lsdException w:name="toc 1" w:uiPriority="39"/>
+    <w:lsdException w:name="toc 2" w:uiPriority="39"/>
+    <w:lsdException w:name="toc 3" w:uiPriority="39"/>
+    <w:lsdException w:name="toc 4" w:uiPriority="39"/>
+    <w:lsdException w:name="toc 5" w:uiPriority="39"/>
+    <w:lsdException w:name="toc 6" w:uiPriority="39"/>
+    <w:lsdException w:name="toc 7" w:uiPriority="39"/>
+    <w:lsdException w:name="toc 8" w:uiPriority="39"/>
+    <w:lsdException w:name="toc 9" w:uiPriority="39"/>
+    <w:lsdException w:name="caption" w:uiPriority="35" w:qFormat="1"/>
+    <w:lsdException w:name="Title" w:semiHidden="0" w:uiPriority="10" w:unhideWhenUsed="0" w:qFormat="1"/>
+    <w:lsdException w:name="Default Paragraph Font" w:uiPriority="1"/>
+    <w:lsdException w:name="Subtitle" w:semiHidden="0" w:uiPriority="11" w:unhideWhenUsed="0" w:qFormat="1"/>
+    <w:lsdException w:name="Strong" w:semiHidden="0" w:uiPriority="22" w:unhideWhenUsed="0" w:qFormat="1"/>
+    <w:lsdException w:name="Emphasis" w:semiHidden="0" w:uiPriority="20" w:unhideWhenUsed="0" w:qFormat="1"/>
+    <w:lsdException w:name="Table Grid" w:semiHidden="0" w:uiPriority="39" w:unhideWhenUsed="0"/>
+    <w:lsdException w:name="Note Level 1" w:semiHidden="0" w:unhideWhenUsed="0"/>
+    <w:lsdException w:name="Note Level 2" w:semiHidden="0" w:unhideWhenUsed="0"/>
+    <w:lsdException w:name="Note Level 3" w:semiHidden="0" w:unhideWhenUsed="0"/>
+    <w:lsdException w:name="Note Level 4" w:semiHidden="0" w:unhideWhenUsed="0"/>
+    <w:lsdException w:name="Note Level 5" w:semiHidden="0" w:unhideWhenUsed="0"/>
+    <w:lsdException w:name="Note Level 6" w:semiHidden="0" w:unhideWhenUsed="0"/>
+    <w:lsdException w:name="Note Level 7" w:semiHidden="0" w:unhideWhenUsed="0"/>
+    <w:lsdException w:name="Note Level 8" w:semiHidden="0" w:unhideWhenUsed="0"/>
+    <w:lsdException w:name="Note Level 9" w:semiHidden="0" w:unhideWhenUsed="0"/>
+    <w:lsdException w:name="Placeholder Text" w:unhideWhenUsed="0"/>
+    <w:lsdException w:name="No Spacing" w:semiHidden="0" w:uiPriority="1" w:unhideWhenUsed="0" w:qFormat="1"/>
+    <w:lsdException w:name="Light Shading" w:semiHidden="0" w:uiPriority="60" w:unhideWhenUsed="0"/>
+    <w:lsdException w:name="Light List" w:semiHidden="0" w:uiPriority="61" w:unhideWhenUsed="0"/>
+    <w:lsdException w:name="Light Grid" w:semiHidden="0" w:uiPriority="62" w:unhideWhenUsed="0"/>
+    <w:lsdException w:name="Medium Shading 1" w:semiHidden="0" w:uiPriority="63" w:unhideWhenUsed="0"/>
+    <w:lsdException w:name="Medium Shading 2" w:semiHidden="0" w:uiPriority="64" w:unhideWhenUsed="0"/>
+    <w:lsdException w:name="Medium List 1" w:semiHidden="0" w:uiPriority="65" w:unhideWhenUsed="0"/>
+    <w:lsdException w:name="Medium List 2" w:semiHidden="0" w:uiPriority="66" w:unhideWhenUsed="0"/>
+    <w:lsdException w:name="Medium Grid 1" w:semiHidden="0" w:uiPriority="67" w:unhideWhenUsed="0"/>
+    <w:lsdException w:name="Medium Grid 2" w:semiHidden="0" w:uiPriority="68" w:unhideWhenUsed="0"/>
+    <w:lsdException w:name="Medium Grid 3" w:semiHidden="0" w:uiPriority="69" w:unhideWhenUsed="0"/>
+    <w:lsdException w:name="Dark List" w:semiHidden="0" w:uiPriority="70" w:unhideWhenUsed="0"/>
+    <w:lsdException w:name="Colorful Shading" w:semiHidden="0" w:uiPriority="71" w:unhideWhenUsed="0"/>
+    <w:lsdException w:name="Colorful List" w:semiHidden="0" w:uiPriority="72" w:unhideWhenUsed="0"/>
+    <w:lsdException w:name="Colorful Grid" w:semiHidden="0" w:uiPriority="73" w:unhideWhenUsed="0"/>
+    <w:lsdException w:name="Light Shading Accent 1" w:semiHidden="0" w:uiPriority="60" w:unhideWhenUsed="0"/>
+    <w:lsdException w:name="Light List Accent 1" w:semiHidden="0" w:uiPriority="61" w:unhideWhenUsed="0"/>
+    <w:lsdException w:name="Light Grid Accent 1" w:semiHidden="0" w:uiPriority="62" w:unhideWhenUsed="0"/>
+    <w:lsdException w:name="Medium Shading 1 Accent 1" w:semiHidden="0" w:uiPriority="63" w:unhideWhenUsed="0"/>
+    <w:lsdException w:name="Medium Shading 2 Accent 1" w:semiHidden="0" w:uiPriority="64" w:unhideWhenUsed="0"/>
+    <w:lsdException w:name="Medium List 1 Accent 1" w:semiHidden="0" w:uiPriority="65" w:unhideWhenUsed="0"/>
+    <w:lsdException w:name="Revision" w:unhideWhenUsed="0"/>
+    <w:lsdException w:name="List Paragraph" w:semiHidden="0" w:uiPriority="34" w:unhideWhenUsed="0" w:qFormat="1"/>
+    <w:lsdException w:name="Quote" w:semiHidden="0" w:uiPriority="29" w:unhideWhenUsed="0" w:qFormat="1"/>
+    <w:lsdException w:name="Intense Quote" w:semiHidden="0" w:uiPriority="30" w:unhideWhenUsed="0" w:qFormat="1"/>
+    <w:lsdException w:name="Medium List 2 Accent 1" w:semiHidden="0" w:uiPriority="66" w:unhideWhenUsed="0"/>
+    <w:lsdException w:name="Medium Grid 1 Accent 1" w:semiHidden="0" w:uiPriority="67" w:unhideWhenUsed="0"/>
+    <w:lsdException w:name="Medium Grid 2 Accent 1" w:semiHidden="0" w:uiPriority="68" w:unhideWhenUsed="0"/>
+    <w:lsdException w:name="Medium Grid 3 Accent 1" w:semiHidden="0" w:uiPriority="69" w:unhideWhenUsed="0"/>
+    <w:lsdException w:name="Dark List Accent 1" w:semiHidden="0" w:uiPriority="70" w:unhideWhenUsed="0"/>
+    <w:lsdException w:name="Colorful Shading Accent 1" w:semiHidden="0" w:uiPriority="71" w:unhideWhenUsed="0"/>
+    <w:lsdException w:name="Colorful List Accent 1" w:semiHidden="0" w:uiPriority="72" w:unhideWhenUsed="0"/>
+    <w:lsdException w:name="Colorful Grid Accent 1" w:semiHidden="0" w:uiPriority="73" w:unhideWhenUsed="0"/>
+    <w:lsdException w:name="Light Shading Accent 2" w:semiHidden="0" w:uiPriority="60" w:unhideWhenUsed="0"/>
+    <w:lsdException w:name="Light List Accent 2" w:semiHidden="0" w:uiPriority="61" w:unhideWhenUsed="0"/>
+    <w:lsdException w:name="Light Grid Accent 2" w:semiHidden="0" w:uiPriority="62" w:unhideWhenUsed="0"/>
+    <w:lsdException w:name="Medium Shading 1 Accent 2" w:semiHidden="0" w:uiPriority="63" w:unhideWhenUsed="0"/>
+    <w:lsdException w:name="Medium Shading 2 Accent 2" w:semiHidden="0" w:uiPriority="64" w:unhideWhenUsed="0"/>
+    <w:lsdException w:name="Medium List 1 Accent 2" w:semiHidden="0" w:uiPriority="65" w:unhideWhenUsed="0"/>
+    <w:lsdException w:name="Medium List 2 Accent 2" w:semiHidden="0" w:uiPriority="66" w:unhideWhenUsed="0"/>
+    <w:lsdException w:name="Medium Grid 1 Accent 2" w:semiHidden="0" w:uiPriority="67" w:unhideWhenUsed="0"/>
+    <w:lsdException w:name="Medium Grid 2 Accent 2" w:semiHidden="0" w:uiPriority="68" w:unhideWhenUsed="0"/>
+    <w:lsdException w:name="Medium Grid 3 Accent 2" w:semiHidden="0" w:uiPriority="69" w:unhideWhenUsed="0"/>
+    <w:lsdException w:name="Dark List Accent 2" w:semiHidden="0" w:uiPriority="70" w:unhideWhenUsed="0"/>
+    <w:lsdException w:name="Colorful Shading Accent 2" w:semiHidden="0" w:uiPriority="71" w:unhideWhenUsed="0"/>
+    <w:lsdException w:name="Colorful List Accent 2" w:semiHidden="0" w:uiPriority="72" w:unhideWhenUsed="0"/>
+    <w:lsdException w:name="Colorful Grid Accent 2" w:semiHidden="0" w:uiPriority="73" w:unhideWhenUsed="0"/>
+    <w:lsdException w:name="Light Shading Accent 3" w:semiHidden="0" w:uiPriority="60" w:unhideWhenUsed="0"/>
+    <w:lsdException w:name="Light List Accent 3" w:semiHidden="0" w:uiPriority="61" w:unhideWhenUsed="0"/>
+    <w:lsdException w:name="Light Grid Accent 3" w:semiHidden="0" w:uiPriority="62" w:unhideWhenUsed="0"/>
+    <w:lsdException w:name="Medium Shading 1 Accent 3" w:semiHidden="0" w:uiPriority="63" w:unhideWhenUsed="0"/>
+    <w:lsdException w:name="Medium Shading 2 Accent 3" w:semiHidden="0" w:uiPriority="64" w:unhideWhenUsed="0"/>
+    <w:lsdException w:name="Medium List 1 Accent 3" w:semiHidden="0" w:uiPriority="65" w:unhideWhenUsed="0"/>
+    <w:lsdException w:name="Medium List 2 Accent 3" w:semiHidden="0" w:uiPriority="66" w:unhideWhenUsed="0"/>
+    <w:lsdException w:name="Medium Grid 1 Accent 3" w:semiHidden="0" w:uiPriority="67" w:unhideWhenUsed="0"/>
+    <w:lsdException w:name="Medium Grid 2 Accent 3" w:semiHidden="0" w:uiPriority="68" w:unhideWhenUsed="0"/>
+    <w:lsdException w:name="Medium Grid 3 Accent 3" w:semiHidden="0" w:uiPriority="69" w:unhideWhenUsed="0"/>
+    <w:lsdException w:name="Dark List Accent 3" w:semiHidden="0" w:uiPriority="70" w:unhideWhenUsed="0"/>
+    <w:lsdException w:name="Colorful Shading Accent 3" w:semiHidden="0" w:uiPriority="71" w:unhideWhenUsed="0"/>
+    <w:lsdException w:name="Colorful List Accent 3" w:semiHidden="0" w:uiPriority="72" w:unhideWhenUsed="0"/>
+    <w:lsdException w:name="Colorful Grid Accent 3" w:semiHidden="0" w:uiPriority="73" w:unhideWhenUsed="0"/>
+    <w:lsdException w:name="Light Shading Accent 4" w:semiHidden="0" w:uiPriority="60" w:unhideWhenUsed="0"/>
+    <w:lsdException w:name="Light List Accent 4" w:semiHidden="0" w:uiPriority="61" w:unhideWhenUsed="0"/>
+    <w:lsdException w:name="Light Grid Accent 4" w:semiHidden="0" w:uiPriority="62" w:unhideWhenUsed="0"/>
+    <w:lsdException w:name="Medium Shading 1 Accent 4" w:semiHidden="0" w:uiPriority="63" w:unhideWhenUsed="0"/>
+    <w:lsdException w:name="Medium Shading 2 Accent 4" w:semiHidden="0" w:uiPriority="64" w:unhideWhenUsed="0"/>
+    <w:lsdException w:name="Medium List 1 Accent 4" w:semiHidden="0" w:uiPriority="65" w:unhideWhenUsed="0"/>
+    <w:lsdException w:name="Medium List 2 Accent 4" w:semiHidden="0" w:uiPriority="66" w:unhideWhenUsed="0"/>
+    <w:lsdException w:name="Medium Grid 1 Accent 4" w:semiHidden="0" w:uiPriority="67" w:unhideWhenUsed="0"/>
+    <w:lsdException w:name="Medium Grid 2 Accent 4" w:semiHidden="0" w:uiPriority="68" w:unhideWhenUsed="0"/>
+    <w:lsdException w:name="Medium Grid 3 Accent 4" w:semiHidden="0" w:uiPriority="69" w:unhideWhenUsed="0"/>
+    <w:lsdException w:name="Dark List Accent 4" w:semiHidden="0" w:uiPriority="70" w:unhideWhenUsed="0"/>
+    <w:lsdException w:name="Colorful Shading Accent 4" w:semiHidden="0" w:uiPriority="71" w:unhideWhenUsed="0"/>
+    <w:lsdException w:name="Colorful List Accent 4" w:semiHidden="0" w:uiPriority="72" w:unhideWhenUsed="0"/>
+    <w:lsdException w:name="Colorful Grid Accent 4" w:semiHidden="0" w:uiPriority="73" w:unhideWhenUsed="0"/>
+    <w:lsdException w:name="Light Shading Accent 5" w:semiHidden="0" w:uiPriority="60" w:unhideWhenUsed="0"/>
+    <w:lsdException w:name="Light List Accent 5" w:semiHidden="0" w:uiPriority="61" w:unhideWhenUsed="0"/>
+    <w:lsdException w:name="Light Grid Accent 5" w:semiHidden="0" w:uiPriority="62" w:unhideWhenUsed="0"/>
+    <w:lsdException w:name="Medium Shading 1 Accent 5" w:semiHidden="0" w:uiPriority="63" w:unhideWhenUsed="0"/>
+    <w:lsdException w:name="Medium Shading 2 Accent 5" w:semiHidden="0" w:uiPriority="64" w:unhideWhenUsed="0"/>
+    <w:lsdException w:name="Medium List 1 Accent 5" w:semiHidden="0" w:uiPriority="65" w:unhideWhenUsed="0"/>
+    <w:lsdException w:name="Medium List 2 Accent 5" w:semiHidden="0" w:uiPriority="66" w:unhideWhenUsed="0"/>
+    <w:lsdException w:name="Medium Grid 1 Accent 5" w:semiHidden="0" w:uiPriority="67" w:unhideWhenUsed="0"/>
+    <w:lsdException w:name="Medium Grid 2 Accent 5" w:semiHidden="0" w:uiPriority="68" w:unhideWhenUsed="0"/>
+    <w:lsdException w:name="Medium Grid 3 Accent 5" w:semiHidden="0" w:uiPriority="69" w:unhideWhenUsed="0"/>
+    <w:lsdException w:name="Dark List Accent 5" w:semiHidden="0" w:uiPriority="70" w:unhideWhenUsed="0"/>
+    <w:lsdException w:name="Colorful Shading Accent 5" w:semiHidden="0" w:uiPriority="71" w:unhideWhenUsed="0"/>
+    <w:lsdException w:name="Colorful List Accent 5" w:semiHidden="0" w:uiPriority="72" w:unhideWhenUsed="0"/>
+    <w:lsdException w:name="Colorful Grid Accent 5" w:semiHidden="0" w:uiPriority="73" w:unhideWhenUsed="0"/>
+    <w:lsdException w:name="Light Shading Accent 6" w:semiHidden="0" w:uiPriority="60" w:unhideWhenUsed="0"/>
+    <w:lsdException w:name="Light List Accent 6" w:semiHidden="0" w:uiPriority="61" w:unhideWhenUsed="0"/>
+    <w:lsdException w:name="Light Grid Accent 6" w:semiHidden="0" w:uiPriority="62" w:unhideWhenUsed="0"/>
+    <w:lsdException w:name="Medium Shading 1 Accent 6" w:semiHidden="0" w:uiPriority="63" w:unhideWhenUsed="0"/>
+    <w:lsdException w:name="Medium Shading 2 Accent 6" w:semiHidden="0" w:uiPriority="64" w:unhideWhenUsed="0"/>
+    <w:lsdException w:name="Medium List 1 Accent 6" w:semiHidden="0" w:uiPriority="65" w:unhideWhenUsed="0"/>
+    <w:lsdException w:name="Medium List 2 Accent 6" w:semiHidden="0" w:uiPriority="66" w:unhideWhenUsed="0"/>
+    <w:lsdException w:name="Medium Grid 1 Accent 6" w:semiHidden="0" w:uiPriority="67" w:unhideWhenUsed="0"/>
+    <w:lsdException w:name="Medium Grid 2 Accent 6" w:semiHidden="0" w:uiPriority="68" w:unhideWhenUsed="0"/>
+    <w:lsdException w:name="Medium Grid 3 Accent 6" w:semiHidden="0" w:uiPriority="69" w:unhideWhenUsed="0"/>
+    <w:lsdException w:name="Dark List Accent 6" w:semiHidden="0" w:uiPriority="70" w:unhideWhenUsed="0"/>
+    <w:lsdException w:name="Colorful Shading Accent 6" w:semiHidden="0" w:uiPriority="71" w:unhideWhenUsed="0"/>
+    <w:lsdException w:name="Colorful List Accent 6" w:semiHidden="0" w:uiPriority="72" w:unhideWhenUsed="0"/>
+    <w:lsdException w:name="Colorful Grid Accent 6" w:semiHidden="0" w:uiPriority="73" w:unhideWhenUsed="0"/>
+    <w:lsdException w:name="Subtle Emphasis" w:semiHidden="0" w:uiPriority="19" w:unhideWhenUsed="0" w:qFormat="1"/>
+    <w:lsdException w:name="Intense Emphasis" w:semiHidden="0" w:uiPriority="21" w:unhideWhenUsed="0" w:qFormat="1"/>
+    <w:lsdException w:name="Subtle Reference" w:semiHidden="0" w:uiPriority="31" w:unhideWhenUsed="0" w:qFormat="1"/>
+    <w:lsdException w:name="Intense Reference" w:semiHidden="0" w:uiPriority="32" w:unhideWhenUsed="0" w:qFormat="1"/>
+    <w:lsdException w:name="Book Title" w:semiHidden="0" w:uiPriority="33" w:unhideWhenUsed="0" w:qFormat="1"/>
+    <w:lsdException w:name="Bibliography" w:uiPriority="37"/>
+    <w:lsdException w:name="TOC Heading" w:uiPriority="39" w:qFormat="1"/>
+  </w:latentStyles>
+  <w:style w:type="paragraph" w:default="1" w:styleId="Normal">
+    <w:name w:val="Normal"/>
+    <w:qFormat/>
+    <w:pPr>
+      <w:widowControl w:val="0"/>
+      <w:jc w:val="both"/>
+    </w:pPr>
+  </w:style>
+  <w:style w:type="paragraph" w:styleId="Heading1">
+    <w:name w:val="heading 1"/>
+    <w:basedOn w:val="Normal"/>
+    <w:next w:val="Normal"/>
+    <w:link w:val="Heading1Char"/>
+    <w:uiPriority w:val="9"/>
+    <w:qFormat/>
+    <w:rsid w:val="00166D40"/>
+    <w:pPr>
+      <w:keepNext/>
+      <w:keepLines/>
+      <w:widowControl/>
+      <w:numPr>
+        <w:numId w:val="1"/>
+      </w:numPr>
+      <w:spacing w:before="240" w:line="256" w:lineRule="auto"/>
+      <w:jc w:val="left"/>
+      <w:outlineLvl w:val="0"/>
+    </w:pPr>
+    <w:rPr>
+      <w:rFonts w:asciiTheme="majorHAnsi" w:eastAsiaTheme="majorEastAsia" w:hAnsiTheme="majorHAnsi" w:cstheme="majorBidi"/>
+      <w:color w:val="2F5496" w:themeColor="accent1" w:themeShade="BF"/>
+      <w:kern w:val="0"/>
+      <w:sz w:val="32"/>
+      <w:szCs w:val="32"/>
+      <w:lang w:eastAsia="en-US"/>
+    </w:rPr>
+  </w:style>
+  <w:style w:type="paragraph" w:styleId="Heading2">
+    <w:name w:val="heading 2"/>
+    <w:basedOn w:val="Normal"/>
+    <w:next w:val="Normal"/>
+    <w:link w:val="Heading2Char"/>
+    <w:uiPriority w:val="9"/>
+    <w:unhideWhenUsed/>
+    <w:qFormat/>
+    <w:rsid w:val="00166D40"/>
+    <w:pPr>
+      <w:keepNext/>
+      <w:keepLines/>
+      <w:widowControl/>
+      <w:numPr>
+        <w:ilvl w:val="1"/>
+        <w:numId w:val="1"/>
+      </w:numPr>
+      <w:spacing w:before="40" w:line="256" w:lineRule="auto"/>
+      <w:jc w:val="left"/>
+      <w:outlineLvl w:val="1"/>
+    </w:pPr>
+    <w:rPr>
+      <w:rFonts w:asciiTheme="majorHAnsi" w:eastAsiaTheme="majorEastAsia" w:hAnsiTheme="majorHAnsi" w:cstheme="majorBidi"/>
+      <w:color w:val="2F5496" w:themeColor="accent1" w:themeShade="BF"/>
+      <w:kern w:val="0"/>
+      <w:sz w:val="26"/>
+      <w:szCs w:val="26"/>
+      <w:lang w:eastAsia="en-US"/>
+    </w:rPr>
+  </w:style>
+  <w:style w:type="paragraph" w:styleId="Heading3">
+    <w:name w:val="heading 3"/>
+    <w:basedOn w:val="Normal"/>
+    <w:next w:val="Normal"/>
+    <w:link w:val="Heading3Char"/>
+    <w:uiPriority w:val="9"/>
+    <w:unhideWhenUsed/>
+    <w:qFormat/>
+    <w:rsid w:val="00166D40"/>
+    <w:pPr>
+      <w:keepNext/>
+      <w:keepLines/>
+      <w:widowControl/>
+      <w:numPr>
+        <w:ilvl w:val="2"/>
+        <w:numId w:val="1"/>
+      </w:numPr>
+      <w:spacing w:before="40" w:line="256" w:lineRule="auto"/>
+      <w:jc w:val="left"/>
+      <w:outlineLvl w:val="2"/>
+    </w:pPr>
+    <w:rPr>
+      <w:rFonts w:asciiTheme="majorHAnsi" w:eastAsiaTheme="majorEastAsia" w:hAnsiTheme="majorHAnsi" w:cstheme="majorBidi"/>
+      <w:color w:val="1F3763" w:themeColor="accent1" w:themeShade="7F"/>
+      <w:kern w:val="0"/>
+      <w:sz w:val="24"/>
+      <w:szCs w:val="24"/>
+      <w:lang w:eastAsia="en-US"/>
+    </w:rPr>
+  </w:style>
+  <w:style w:type="paragraph" w:styleId="Heading4">
+    <w:name w:val="heading 4"/>
+    <w:basedOn w:val="Normal"/>
+    <w:next w:val="Normal"/>
+    <w:link w:val="Heading4Char"/>
+    <w:uiPriority w:val="9"/>
+    <w:semiHidden/>
+    <w:unhideWhenUsed/>
+    <w:qFormat/>
+    <w:rsid w:val="00166D40"/>
+    <w:pPr>
+      <w:keepNext/>
+      <w:keepLines/>
+      <w:widowControl/>
+      <w:numPr>
+        <w:ilvl w:val="3"/>
+        <w:numId w:val="1"/>
+      </w:numPr>
+      <w:spacing w:before="40" w:line="256" w:lineRule="auto"/>
+      <w:jc w:val="left"/>
+      <w:outlineLvl w:val="3"/>
+    </w:pPr>
+    <w:rPr>
+      <w:rFonts w:asciiTheme="majorHAnsi" w:eastAsiaTheme="majorEastAsia" w:hAnsiTheme="majorHAnsi" w:cstheme="majorBidi"/>
+      <w:i/>
+      <w:iCs/>
+      <w:color w:val="2F5496" w:themeColor="accent1" w:themeShade="BF"/>
+      <w:kern w:val="0"/>
+      <w:sz w:val="22"/>
+      <w:lang w:eastAsia="en-US"/>
+    </w:rPr>
+  </w:style>
+  <w:style w:type="paragraph" w:styleId="Heading5">
+    <w:name w:val="heading 5"/>
+    <w:basedOn w:val="Normal"/>
+    <w:next w:val="Normal"/>
+    <w:link w:val="Heading5Char"/>
+    <w:uiPriority w:val="9"/>
+    <w:semiHidden/>
+    <w:unhideWhenUsed/>
+    <w:qFormat/>
+    <w:rsid w:val="00166D40"/>
+    <w:pPr>
+      <w:keepNext/>
+      <w:keepLines/>
+      <w:widowControl/>
+      <w:numPr>
+        <w:ilvl w:val="4"/>
+        <w:numId w:val="1"/>
+      </w:numPr>
+      <w:spacing w:before="40" w:line="256" w:lineRule="auto"/>
+      <w:jc w:val="left"/>
+      <w:outlineLvl w:val="4"/>
+    </w:pPr>
+    <w:rPr>
+      <w:rFonts w:asciiTheme="majorHAnsi" w:eastAsiaTheme="majorEastAsia" w:hAnsiTheme="majorHAnsi" w:cstheme="majorBidi"/>
+      <w:color w:val="2F5496" w:themeColor="accent1" w:themeShade="BF"/>
+      <w:kern w:val="0"/>
+      <w:sz w:val="22"/>
+      <w:lang w:eastAsia="en-US"/>
+    </w:rPr>
+  </w:style>
+  <w:style w:type="paragraph" w:styleId="Heading6">
+    <w:name w:val="heading 6"/>
+    <w:basedOn w:val="Normal"/>
+    <w:next w:val="Normal"/>
+    <w:link w:val="Heading6Char"/>
+    <w:uiPriority w:val="9"/>
+    <w:semiHidden/>
+    <w:unhideWhenUsed/>
+    <w:qFormat/>
+    <w:rsid w:val="00166D40"/>
+    <w:pPr>
+      <w:keepNext/>
+      <w:keepLines/>
+      <w:widowControl/>
+      <w:numPr>
+        <w:ilvl w:val="5"/>
+        <w:numId w:val="1"/>
+      </w:numPr>
+      <w:spacing w:before="40" w:line="256" w:lineRule="auto"/>
+      <w:jc w:val="left"/>
+      <w:outlineLvl w:val="5"/>
+    </w:pPr>
+    <w:rPr>
+      <w:rFonts w:asciiTheme="majorHAnsi" w:eastAsiaTheme="majorEastAsia" w:hAnsiTheme="majorHAnsi" w:cstheme="majorBidi"/>
+      <w:color w:val="1F3763" w:themeColor="accent1" w:themeShade="7F"/>
+      <w:kern w:val="0"/>
+      <w:sz w:val="22"/>
+      <w:lang w:eastAsia="en-US"/>
+    </w:rPr>
+  </w:style>
+  <w:style w:type="paragraph" w:styleId="Heading7">
+    <w:name w:val="heading 7"/>
+    <w:basedOn w:val="Normal"/>
+    <w:next w:val="Normal"/>
+    <w:link w:val="Heading7Char"/>
+    <w:uiPriority w:val="9"/>
+    <w:semiHidden/>
+    <w:unhideWhenUsed/>
+    <w:qFormat/>
+    <w:rsid w:val="00166D40"/>
+    <w:pPr>
+      <w:keepNext/>
+      <w:keepLines/>
+      <w:widowControl/>
+      <w:numPr>
+        <w:ilvl w:val="6"/>
+        <w:numId w:val="1"/>
+      </w:numPr>
+      <w:spacing w:before="40" w:line="256" w:lineRule="auto"/>
+      <w:jc w:val="left"/>
+      <w:outlineLvl w:val="6"/>
+    </w:pPr>
+    <w:rPr>
+      <w:rFonts w:asciiTheme="majorHAnsi" w:eastAsiaTheme="majorEastAsia" w:hAnsiTheme="majorHAnsi" w:cstheme="majorBidi"/>
+      <w:i/>
+      <w:iCs/>
+      <w:color w:val="1F3763" w:themeColor="accent1" w:themeShade="7F"/>
+      <w:kern w:val="0"/>
+      <w:sz w:val="22"/>
+      <w:lang w:eastAsia="en-US"/>
+    </w:rPr>
+  </w:style>
+  <w:style w:type="paragraph" w:styleId="Heading8">
+    <w:name w:val="heading 8"/>
+    <w:basedOn w:val="Normal"/>
+    <w:next w:val="Normal"/>
+    <w:link w:val="Heading8Char"/>
+    <w:uiPriority w:val="9"/>
+    <w:semiHidden/>
+    <w:unhideWhenUsed/>
+    <w:qFormat/>
+    <w:rsid w:val="00166D40"/>
+    <w:pPr>
+      <w:keepNext/>
+      <w:keepLines/>
+      <w:widowControl/>
+      <w:numPr>
+        <w:ilvl w:val="7"/>
+        <w:numId w:val="1"/>
+      </w:numPr>
+      <w:spacing w:before="40" w:line="256" w:lineRule="auto"/>
+      <w:jc w:val="left"/>
+      <w:outlineLvl w:val="7"/>
+    </w:pPr>
+    <w:rPr>
+      <w:rFonts w:asciiTheme="majorHAnsi" w:eastAsiaTheme="majorEastAsia" w:hAnsiTheme="majorHAnsi" w:cstheme="majorBidi"/>
+      <w:color w:val="272727" w:themeColor="text1" w:themeTint="D8"/>
+      <w:kern w:val="0"/>
+      <w:szCs w:val="21"/>
+      <w:lang w:eastAsia="en-US"/>
+    </w:rPr>
+  </w:style>
+  <w:style w:type="paragraph" w:styleId="Heading9">
+    <w:name w:val="heading 9"/>
+    <w:basedOn w:val="Normal"/>
+    <w:next w:val="Normal"/>
+    <w:link w:val="Heading9Char"/>
+    <w:uiPriority w:val="9"/>
+    <w:semiHidden/>
+    <w:unhideWhenUsed/>
+    <w:qFormat/>
+    <w:rsid w:val="00166D40"/>
+    <w:pPr>
+      <w:keepNext/>
+      <w:keepLines/>
+      <w:widowControl/>
+      <w:numPr>
+        <w:ilvl w:val="8"/>
+        <w:numId w:val="1"/>
+      </w:numPr>
+      <w:spacing w:before="40" w:line="256" w:lineRule="auto"/>
+      <w:jc w:val="left"/>
+      <w:outlineLvl w:val="8"/>
+    </w:pPr>
+    <w:rPr>
+      <w:rFonts w:asciiTheme="majorHAnsi" w:eastAsiaTheme="majorEastAsia" w:hAnsiTheme="majorHAnsi" w:cstheme="majorBidi"/>
+      <w:i/>
+      <w:iCs/>
+      <w:color w:val="272727" w:themeColor="text1" w:themeTint="D8"/>
+      <w:kern w:val="0"/>
+      <w:szCs w:val="21"/>
+      <w:lang w:eastAsia="en-US"/>
+    </w:rPr>
+  </w:style>
+  <w:style w:type="character" w:default="1" w:styleId="DefaultParagraphFont">
+    <w:name w:val="Default Paragraph Font"/>
+    <w:uiPriority w:val="1"/>
+    <w:semiHidden/>
+    <w:unhideWhenUsed/>
+  </w:style>
+  <w:style w:type="table" w:default="1" w:styleId="TableNormal">
+    <w:name w:val="Normal Table"/>
+    <w:uiPriority w:val="99"/>
+    <w:semiHidden/>
+    <w:unhideWhenUsed/>
+    <w:tblPr>
+      <w:tblInd w:w="0" w:type="dxa"/>
+      <w:tblCellMar>
+        <w:top w:w="0" w:type="dxa"/>
+        <w:left w:w="108" w:type="dxa"/>
+        <w:bottom w:w="0" w:type="dxa"/>
+        <w:right w:w="108" w:type="dxa"/>
+      </w:tblCellMar>
+    </w:tblPr>
+  </w:style>
+  <w:style w:type="numbering" w:default="1" w:styleId="NoList">
+    <w:name w:val="No List"/>
+    <w:uiPriority w:val="99"/>
+    <w:semiHidden/>
+    <w:unhideWhenUsed/>
+  </w:style>
+  <w:style w:type="character" w:customStyle="1" w:styleId="Heading1Char">
+    <w:name w:val="Heading 1 Char"/>
+    <w:basedOn w:val="DefaultParagraphFont"/>
+    <w:link w:val="Heading1"/>
+    <w:uiPriority w:val="9"/>
+    <w:qFormat/>
+    <w:rsid w:val="00166D40"/>
+    <w:rPr>
+      <w:rFonts w:asciiTheme="majorHAnsi" w:eastAsiaTheme="majorEastAsia" w:hAnsiTheme="majorHAnsi" w:cstheme="majorBidi"/>
+      <w:color w:val="2F5496" w:themeColor="accent1" w:themeShade="BF"/>
+      <w:kern w:val="0"/>
+      <w:sz w:val="32"/>
+      <w:szCs w:val="32"/>
+      <w:lang w:eastAsia="en-US"/>
+    </w:rPr>
+  </w:style>
+  <w:style w:type="character" w:customStyle="1" w:styleId="Heading2Char">
+    <w:name w:val="Heading 2 Char"/>
+    <w:basedOn w:val="DefaultParagraphFont"/>
+    <w:link w:val="Heading2"/>
+    <w:uiPriority w:val="9"/>
+    <w:rsid w:val="00166D40"/>
+    <w:rPr>
+      <w:rFonts w:asciiTheme="majorHAnsi" w:eastAsiaTheme="majorEastAsia" w:hAnsiTheme="majorHAnsi" w:cstheme="majorBidi"/>
+      <w:color w:val="2F5496" w:themeColor="accent1" w:themeShade="BF"/>
+      <w:kern w:val="0"/>
+      <w:sz w:val="26"/>
+      <w:szCs w:val="26"/>
+      <w:lang w:eastAsia="en-US"/>
+    </w:rPr>
+  </w:style>
+  <w:style w:type="character" w:customStyle="1" w:styleId="Heading3Char">
+    <w:name w:val="Heading 3 Char"/>
+    <w:basedOn w:val="DefaultParagraphFont"/>
+    <w:link w:val="Heading3"/>
+    <w:uiPriority w:val="9"/>
+    <w:rsid w:val="00166D40"/>
+    <w:rPr>
+      <w:rFonts w:asciiTheme="majorHAnsi" w:eastAsiaTheme="majorEastAsia" w:hAnsiTheme="majorHAnsi" w:cstheme="majorBidi"/>
+      <w:color w:val="1F3763" w:themeColor="accent1" w:themeShade="7F"/>
+      <w:kern w:val="0"/>
+      <w:sz w:val="24"/>
+      <w:szCs w:val="24"/>
+      <w:lang w:eastAsia="en-US"/>
+    </w:rPr>
+  </w:style>
+  <w:style w:type="character" w:customStyle="1" w:styleId="Heading4Char">
+    <w:name w:val="Heading 4 Char"/>
+    <w:basedOn w:val="DefaultParagraphFont"/>
+    <w:link w:val="Heading4"/>
+    <w:uiPriority w:val="9"/>
+    <w:semiHidden/>
+    <w:rsid w:val="00166D40"/>
+    <w:rPr>
+      <w:rFonts w:asciiTheme="majorHAnsi" w:eastAsiaTheme="majorEastAsia" w:hAnsiTheme="majorHAnsi" w:cstheme="majorBidi"/>
+      <w:i/>
+      <w:iCs/>
+      <w:color w:val="2F5496" w:themeColor="accent1" w:themeShade="BF"/>
+      <w:kern w:val="0"/>
+      <w:sz w:val="22"/>
+      <w:lang w:eastAsia="en-US"/>
+    </w:rPr>
+  </w:style>
+  <w:style w:type="character" w:customStyle="1" w:styleId="Heading5Char">
+    <w:name w:val="Heading 5 Char"/>
+    <w:basedOn w:val="DefaultParagraphFont"/>
+    <w:link w:val="Heading5"/>
+    <w:uiPriority w:val="9"/>
+    <w:semiHidden/>
+    <w:rsid w:val="00166D40"/>
+    <w:rPr>
+      <w:rFonts w:asciiTheme="majorHAnsi" w:eastAsiaTheme="majorEastAsia" w:hAnsiTheme="majorHAnsi" w:cstheme="majorBidi"/>
+      <w:color w:val="2F5496" w:themeColor="accent1" w:themeShade="BF"/>
+      <w:kern w:val="0"/>
+      <w:sz w:val="22"/>
+      <w:lang w:eastAsia="en-US"/>
+    </w:rPr>
+  </w:style>
+  <w:style w:type="character" w:customStyle="1" w:styleId="Heading6Char">
+    <w:name w:val="Heading 6 Char"/>
+    <w:basedOn w:val="DefaultParagraphFont"/>
+    <w:link w:val="Heading6"/>
+    <w:uiPriority w:val="9"/>
+    <w:semiHidden/>
+    <w:rsid w:val="00166D40"/>
+    <w:rPr>
+      <w:rFonts w:asciiTheme="majorHAnsi" w:eastAsiaTheme="majorEastAsia" w:hAnsiTheme="majorHAnsi" w:cstheme="majorBidi"/>
+      <w:color w:val="1F3763" w:themeColor="accent1" w:themeShade="7F"/>
+      <w:kern w:val="0"/>
+      <w:sz w:val="22"/>
+      <w:lang w:eastAsia="en-US"/>
+    </w:rPr>
+  </w:style>
+  <w:style w:type="character" w:customStyle="1" w:styleId="Heading7Char">
+    <w:name w:val="Heading 7 Char"/>
+    <w:basedOn w:val="DefaultParagraphFont"/>
+    <w:link w:val="Heading7"/>
+    <w:uiPriority w:val="9"/>
+    <w:semiHidden/>
+    <w:rsid w:val="00166D40"/>
+    <w:rPr>
+      <w:rFonts w:asciiTheme="majorHAnsi" w:eastAsiaTheme="majorEastAsia" w:hAnsiTheme="majorHAnsi" w:cstheme="majorBidi"/>
+      <w:i/>
+      <w:iCs/>
+      <w:color w:val="1F3763" w:themeColor="accent1" w:themeShade="7F"/>
+      <w:kern w:val="0"/>
+      <w:sz w:val="22"/>
+      <w:lang w:eastAsia="en-US"/>
+    </w:rPr>
+  </w:style>
+  <w:style w:type="character" w:customStyle="1" w:styleId="Heading8Char">
+    <w:name w:val="Heading 8 Char"/>
+    <w:basedOn w:val="DefaultParagraphFont"/>
+    <w:link w:val="Heading8"/>
+    <w:uiPriority w:val="9"/>
+    <w:semiHidden/>
+    <w:rsid w:val="00166D40"/>
+    <w:rPr>
+      <w:rFonts w:asciiTheme="majorHAnsi" w:eastAsiaTheme="majorEastAsia" w:hAnsiTheme="majorHAnsi" w:cstheme="majorBidi"/>
+      <w:color w:val="272727" w:themeColor="text1" w:themeTint="D8"/>
+      <w:kern w:val="0"/>
+      <w:szCs w:val="21"/>
+      <w:lang w:eastAsia="en-US"/>
+    </w:rPr>
+  </w:style>
+  <w:style w:type="character" w:customStyle="1" w:styleId="Heading9Char">
+    <w:name w:val="Heading 9 Char"/>
+    <w:basedOn w:val="DefaultParagraphFont"/>
+    <w:link w:val="Heading9"/>
+    <w:uiPriority w:val="9"/>
+    <w:semiHidden/>
+    <w:rsid w:val="00166D40"/>
+    <w:rPr>
+      <w:rFonts w:asciiTheme="majorHAnsi" w:eastAsiaTheme="majorEastAsia" w:hAnsiTheme="majorHAnsi" w:cstheme="majorBidi"/>
+      <w:i/>
+      <w:iCs/>
+      <w:color w:val="272727" w:themeColor="text1" w:themeTint="D8"/>
+      <w:kern w:val="0"/>
+      <w:szCs w:val="21"/>
+      <w:lang w:eastAsia="en-US"/>
+    </w:rPr>
+  </w:style>
+  <w:style w:type="paragraph" w:styleId="ListParagraph">
+    <w:name w:val="List Paragraph"/>
+    <w:basedOn w:val="Normal"/>
+    <w:uiPriority w:val="34"/>
+    <w:qFormat/>
+    <w:rsid w:val="00E9344D"/>
+    <w:pPr>
+      <w:ind w:firstLineChars="200" w:firstLine="420"/>
+    </w:pPr>
+  </w:style>
+  <w:style w:type="paragraph" w:styleId="Title">
+    <w:name w:val="Title"/>
+    <w:basedOn w:val="Normal"/>
+    <w:next w:val="Normal"/>
+    <w:link w:val="TitleChar"/>
+    <w:uiPriority w:val="10"/>
+    <w:qFormat/>
+    <w:rsid w:val="00B65983"/>
+    <w:pPr>
+      <w:widowControl/>
+      <w:contextualSpacing/>
+      <w:jc w:val="left"/>
+    </w:pPr>
+    <w:rPr>
+      <w:rFonts w:asciiTheme="majorHAnsi" w:eastAsiaTheme="majorEastAsia" w:hAnsiTheme="majorHAnsi" w:cstheme="majorBidi"/>
+      <w:spacing w:val="-10"/>
+      <w:kern w:val="28"/>
+      <w:sz w:val="56"/>
+      <w:szCs w:val="56"/>
+    </w:rPr>
+  </w:style>
+  <w:style w:type="character" w:customStyle="1" w:styleId="TitleChar">
+    <w:name w:val="Title Char"/>
+    <w:basedOn w:val="DefaultParagraphFont"/>
+    <w:link w:val="Title"/>
+    <w:uiPriority w:val="10"/>
+    <w:rsid w:val="00B65983"/>
+    <w:rPr>
+      <w:rFonts w:asciiTheme="majorHAnsi" w:eastAsiaTheme="majorEastAsia" w:hAnsiTheme="majorHAnsi" w:cstheme="majorBidi"/>
+      <w:spacing w:val="-10"/>
+      <w:kern w:val="28"/>
+      <w:sz w:val="56"/>
+      <w:szCs w:val="56"/>
+    </w:rPr>
+  </w:style>
+  <w:style w:type="paragraph" w:styleId="Bibliography">
+    <w:name w:val="Bibliography"/>
+    <w:basedOn w:val="Normal"/>
+    <w:next w:val="Normal"/>
+    <w:uiPriority w:val="37"/>
+    <w:unhideWhenUsed/>
+    <w:rsid w:val="0027476C"/>
+  </w:style>
+  <w:style w:type="character" w:styleId="Hyperlink">
+    <w:name w:val="Hyperlink"/>
+    <w:basedOn w:val="DefaultParagraphFont"/>
+    <w:uiPriority w:val="99"/>
+    <w:semiHidden/>
+    <w:unhideWhenUsed/>
+    <w:rsid w:val="00D70C15"/>
+    <w:rPr>
+      <w:color w:val="0000FF"/>
+      <w:u w:val="single"/>
+    </w:rPr>
+  </w:style>
+  <w:style w:type="paragraph" w:styleId="BalloonText">
+    <w:name w:val="Balloon Text"/>
+    <w:basedOn w:val="Normal"/>
+    <w:link w:val="BalloonTextChar"/>
+    <w:uiPriority w:val="99"/>
+    <w:semiHidden/>
+    <w:unhideWhenUsed/>
+    <w:rsid w:val="000B1865"/>
+    <w:rPr>
+      <w:rFonts w:ascii="Lucida Grande" w:hAnsi="Lucida Grande" w:cs="Lucida Grande"/>
+      <w:sz w:val="18"/>
+      <w:szCs w:val="18"/>
+    </w:rPr>
+  </w:style>
+  <w:style w:type="character" w:customStyle="1" w:styleId="BalloonTextChar">
+    <w:name w:val="Balloon Text Char"/>
+    <w:basedOn w:val="DefaultParagraphFont"/>
+    <w:link w:val="BalloonText"/>
+    <w:uiPriority w:val="99"/>
+    <w:semiHidden/>
+    <w:rsid w:val="000B1865"/>
+    <w:rPr>
+      <w:rFonts w:ascii="Lucida Grande" w:hAnsi="Lucida Grande" w:cs="Lucida Grande"/>
+      <w:sz w:val="18"/>
+      <w:szCs w:val="18"/>
     </w:rPr>
   </w:style>
 </w:styles>
@@ -3381,7 +4441,7 @@
     </a:clrScheme>
     <a:fontScheme name="Office">
       <a:majorFont>
-        <a:latin typeface="等线 Light" panose="020F0302020204030204"/>
+        <a:latin typeface="等线 Light"/>
         <a:ea typeface=""/>
         <a:cs typeface=""/>
         <a:font script="Jpan" typeface="游ゴシック Light"/>
@@ -3433,7 +4493,7 @@
         <a:font script="Tfng" typeface="Ebrima"/>
       </a:majorFont>
       <a:minorFont>
-        <a:latin typeface="等线" panose="020F0502020204030204"/>
+        <a:latin typeface="等线"/>
         <a:ea typeface=""/>
         <a:cs typeface=""/>
         <a:font script="Jpan" typeface="游明朝"/>
@@ -3627,7 +4687,7 @@
   <a:extraClrSchemeLst/>
   <a:extLst>
     <a:ext uri="{05A4C25C-085E-4340-85A3-A5531E510DB2}">
-      <thm15:themeFamily xmlns:thm15="http://schemas.microsoft.com/office/thememl/2012/main" name="Office Theme" id="{62F939B6-93AF-4DB8-9C6B-D6C7DFDC589F}" vid="{4A3C46E8-61CC-4603-A589-7422A47A8E4A}"/>
+      <thm15:themeFamily xmlns:thm15="http://schemas.microsoft.com/office/thememl/2012/main" xmlns="" name="Office Theme" id="{62F939B6-93AF-4DB8-9C6B-D6C7DFDC589F}" vid="{4A3C46E8-61CC-4603-A589-7422A47A8E4A}"/>
     </a:ext>
   </a:extLst>
 </a:theme>
@@ -3701,7 +4761,7 @@
 </file>
 
 <file path=customXml/itemProps1.xml><?xml version="1.0" encoding="utf-8"?>
-<ds:datastoreItem xmlns:ds="http://schemas.openxmlformats.org/officeDocument/2006/customXml" ds:itemID="{4DCD4BED-BF81-44F9-A48B-06790F85DB51}">
+<ds:datastoreItem xmlns:ds="http://schemas.openxmlformats.org/officeDocument/2006/customXml" ds:itemID="{59824BEF-D549-4B4C-9B9E-8C335E23939C}">
   <ds:schemaRefs>
     <ds:schemaRef ds:uri="http://schemas.openxmlformats.org/officeDocument/2006/bibliography"/>
   </ds:schemaRefs>
